--- a/lab08/report/report.docx
+++ b/lab08/report/report.docx
@@ -33,19 +33,31 @@
       <w:r>
         <w:t xml:space="preserve">работе</w:t>
       </w:r>
+      <w:r>
+        <w:t xml:space="preserve"> </w:t>
+      </w:r>
+      <w:r>
+        <w:t xml:space="preserve">№</w:t>
+      </w:r>
+      <w:r>
+        <w:t xml:space="preserve"> </w:t>
+      </w:r>
+      <w:r>
+        <w:t xml:space="preserve">8</w:t>
+      </w:r>
     </w:p>
     <w:p>
       <w:pPr>
         <w:pStyle w:val="Subtitle"/>
       </w:pPr>
       <w:r>
-        <w:t xml:space="preserve">Простейший</w:t>
-      </w:r>
-      <w:r>
-        <w:t xml:space="preserve"> </w:t>
-      </w:r>
-      <w:r>
-        <w:t xml:space="preserve">вариант</w:t>
+        <w:t xml:space="preserve">Операционные</w:t>
+      </w:r>
+      <w:r>
+        <w:t xml:space="preserve"> </w:t>
+      </w:r>
+      <w:r>
+        <w:t xml:space="preserve">Системы</w:t>
       </w:r>
     </w:p>
     <w:p>
@@ -53,19 +65,13 @@
         <w:pStyle w:val="Author"/>
       </w:pPr>
       <w:r>
-        <w:t xml:space="preserve">Дмитрий</w:t>
-      </w:r>
-      <w:r>
-        <w:t xml:space="preserve"> </w:t>
-      </w:r>
-      <w:r>
-        <w:t xml:space="preserve">Сергеевич</w:t>
-      </w:r>
-      <w:r>
-        <w:t xml:space="preserve"> </w:t>
-      </w:r>
-      <w:r>
-        <w:t xml:space="preserve">Кулябов</w:t>
+        <w:t xml:space="preserve">АДОЛЕ</w:t>
+      </w:r>
+      <w:r>
+        <w:t xml:space="preserve"> </w:t>
+      </w:r>
+      <w:r>
+        <w:t xml:space="preserve">ФЕЙТ</w:t>
       </w:r>
     </w:p>
     <w:sdt>
@@ -94,10 +100,10 @@
         </w:p>
       </w:sdtContent>
     </w:sdt>
-    <w:bookmarkStart w:id="20" w:name="цель-работы"/>
-    <w:p>
-      <w:pPr>
-        <w:pStyle w:val="Heading1"/>
+    <w:bookmarkStart w:id="33" w:name="цель-работы"/>
+    <w:p>
+      <w:pPr>
+        <w:pStyle w:val="Heading2"/>
       </w:pPr>
       <w:r>
         <w:t xml:space="preserve">Цель работы</w:t>
@@ -108,117 +114,246 @@
         <w:pStyle w:val="FirstParagraph"/>
       </w:pPr>
       <w:r>
-        <w:t xml:space="preserve">Здесь приводится формулировка цели лабораторной работы. Формулировки</w:t>
-      </w:r>
-      <w:r>
-        <w:t xml:space="preserve"> </w:t>
-      </w:r>
-      <w:r>
-        <w:t xml:space="preserve">цели для каждой лабораторной работы приведены в методических</w:t>
-      </w:r>
-      <w:r>
-        <w:t xml:space="preserve"> </w:t>
-      </w:r>
-      <w:r>
-        <w:t xml:space="preserve">указаниях.</w:t>
-      </w:r>
-    </w:p>
-    <w:p>
-      <w:pPr>
-        <w:pStyle w:val="BodyText"/>
-      </w:pPr>
-      <w:r>
-        <w:t xml:space="preserve">Цель данного шаблона — максимально упростить подготовку отчётов по</w:t>
-      </w:r>
-      <w:r>
-        <w:t xml:space="preserve"> </w:t>
-      </w:r>
-      <w:r>
-        <w:t xml:space="preserve">лабораторным работам. Модифицируя данный шаблон, студенты смогут без</w:t>
-      </w:r>
-      <w:r>
-        <w:t xml:space="preserve"> </w:t>
-      </w:r>
-      <w:r>
-        <w:t xml:space="preserve">труда подготовить отчёт по лабораторным работам, а также познакомиться</w:t>
-      </w:r>
-      <w:r>
-        <w:t xml:space="preserve"> </w:t>
-      </w:r>
-      <w:r>
-        <w:t xml:space="preserve">с основными возможностями разметки Markdown.</w:t>
-      </w:r>
-    </w:p>
-    <w:bookmarkEnd w:id="20"/>
-    <w:bookmarkStart w:id="21" w:name="задание"/>
-    <w:p>
-      <w:pPr>
-        <w:pStyle w:val="Heading1"/>
-      </w:pPr>
-      <w:r>
-        <w:t xml:space="preserve">Задание</w:t>
-      </w:r>
-    </w:p>
-    <w:p>
-      <w:pPr>
-        <w:pStyle w:val="FirstParagraph"/>
-      </w:pPr>
-      <w:r>
-        <w:t xml:space="preserve">Здесь приводится описание задания в соответствии с рекомендациями</w:t>
-      </w:r>
-      <w:r>
-        <w:t xml:space="preserve"> </w:t>
-      </w:r>
-      <w:r>
-        <w:t xml:space="preserve">методического пособия и выданным вариантом.</w:t>
-      </w:r>
-    </w:p>
-    <w:bookmarkEnd w:id="21"/>
-    <w:bookmarkStart w:id="24" w:name="выполнение-лабораторной-работы"/>
-    <w:p>
-      <w:pPr>
-        <w:pStyle w:val="Heading1"/>
-      </w:pPr>
-      <w:r>
-        <w:t xml:space="preserve">Выполнение лабораторной работы</w:t>
-      </w:r>
-    </w:p>
-    <w:p>
-      <w:pPr>
-        <w:pStyle w:val="FirstParagraph"/>
-      </w:pPr>
-      <w:r>
-        <w:t xml:space="preserve">Описываются проведённые действия, в качестве иллюстрации даётся ссылка на иллюстрацию (рис. -</w:t>
-      </w:r>
-      <w:r>
-        <w:t xml:space="preserve">@fig:001</w:t>
-      </w:r>
-      <w:r>
-        <w:t xml:space="preserve">)</w:t>
+        <w:t xml:space="preserve">Освоение основных возможностей командной оболочки Midnight Commander.Приобретение навыков практической работы по просмотру каталогов и файлов; манипуляций с ними.</w:t>
+      </w:r>
+      <w:r>
+        <w:t xml:space="preserve"> </w:t>
+      </w:r>
+      <w:r>
+        <w:t xml:space="preserve">## Задание</w:t>
+      </w:r>
+      <w:r>
+        <w:t xml:space="preserve"> </w:t>
+      </w:r>
+      <w:r>
+        <w:t xml:space="preserve">### Задание по mc</w:t>
+      </w:r>
+      <w:r>
+        <w:t xml:space="preserve"> </w:t>
+      </w:r>
+      <w:r>
+        <w:t xml:space="preserve">1. Изучите информацию о mc, вызвав в командной строке man mc.</w:t>
+      </w:r>
+      <w:r>
+        <w:t xml:space="preserve"> </w:t>
+      </w:r>
+      <w:r>
+        <w:t xml:space="preserve">2. Запустите из командной строки mc, изучите его структуру и меню.</w:t>
+      </w:r>
+      <w:r>
+        <w:t xml:space="preserve"> </w:t>
+      </w:r>
+      <w:r>
+        <w:t xml:space="preserve">3. Выполните несколько операций в mc, используя управляющие клавиши</w:t>
+      </w:r>
+      <w:r>
+        <w:t xml:space="preserve"> </w:t>
+      </w:r>
+      <w:r>
+        <w:t xml:space="preserve">(операции с панелями; выделение/отмена выделения файлов, копирование/перемещение файлов, получение информации о размере и правах доступа на файлы и/или каталоги и т.п.)</w:t>
+      </w:r>
+      <w:r>
+        <w:t xml:space="preserve"> </w:t>
+      </w:r>
+      <w:r>
+        <w:t xml:space="preserve">4. Выполните основные команды меню левой (или правой) панели. Оцените степень подробности вывода информации о файлах.</w:t>
+      </w:r>
+      <w:r>
+        <w:t xml:space="preserve"> </w:t>
+      </w:r>
+      <w:r>
+        <w:t xml:space="preserve">5. Используя возможности подменю Файл, выполните:</w:t>
+      </w:r>
+      <w:r>
+        <w:t xml:space="preserve"> </w:t>
+      </w:r>
+      <w:r>
+        <w:t xml:space="preserve">– просмотр содержимого текстового файла;</w:t>
+      </w:r>
+      <w:r>
+        <w:t xml:space="preserve"> </w:t>
+      </w:r>
+      <w:r>
+        <w:t xml:space="preserve">– редактирование содержимого текстового файла (без сохранения результатов редактирования);</w:t>
+      </w:r>
+      <w:r>
+        <w:t xml:space="preserve"> </w:t>
+      </w:r>
+      <w:r>
+        <w:t xml:space="preserve">– создание каталога;</w:t>
+      </w:r>
+      <w:r>
+        <w:t xml:space="preserve"> </w:t>
+      </w:r>
+      <w:r>
+        <w:t xml:space="preserve">– копирование в файлов в созданный каталог.</w:t>
+      </w:r>
+      <w:r>
+        <w:t xml:space="preserve"> </w:t>
+      </w:r>
+      <w:r>
+        <w:t xml:space="preserve">6. С помощью соответствующих средств подменю Команда осуществите:</w:t>
+      </w:r>
+      <w:r>
+        <w:t xml:space="preserve"> </w:t>
+      </w:r>
+      <w:r>
+        <w:t xml:space="preserve">– поиск в файловой системе файла с заданными условиями (например файла с расширением .c или .cpp, содержащего строку main);</w:t>
+      </w:r>
+      <w:r>
+        <w:t xml:space="preserve"> </w:t>
+      </w:r>
+      <w:r>
+        <w:t xml:space="preserve">– выбор и повторение одной из предыдущих команд;</w:t>
+      </w:r>
+      <w:r>
+        <w:t xml:space="preserve"> </w:t>
+      </w:r>
+      <w:r>
+        <w:t xml:space="preserve">– переход в домашний каталог;</w:t>
+      </w:r>
+      <w:r>
+        <w:t xml:space="preserve"> </w:t>
+      </w:r>
+      <w:r>
+        <w:t xml:space="preserve">– анализ файла меню и файла расширений.</w:t>
+      </w:r>
+      <w:r>
+        <w:t xml:space="preserve"> </w:t>
+      </w:r>
+      <w:r>
+        <w:t xml:space="preserve">7. Вызовите подменю Настройки . Освойте операции, определяющие структуру экрана mc (Full screen, Double Width, Show Hidden Files и т.д.).</w:t>
+      </w:r>
+      <w:r>
+        <w:t xml:space="preserve"> </w:t>
+      </w:r>
+      <w:r>
+        <w:t xml:space="preserve">### Задание по встроенному редактору mc</w:t>
+      </w:r>
+      <w:r>
+        <w:t xml:space="preserve"> </w:t>
+      </w:r>
+      <w:r>
+        <w:t xml:space="preserve">1. Создайте текстовой файл text.txt.</w:t>
+      </w:r>
+      <w:r>
+        <w:t xml:space="preserve"> </w:t>
+      </w:r>
+      <w:r>
+        <w:t xml:space="preserve">2. Откройте этот файл с помощью встроенного в mc редактора.</w:t>
+      </w:r>
+      <w:r>
+        <w:t xml:space="preserve"> </w:t>
+      </w:r>
+      <w:r>
+        <w:t xml:space="preserve">3. Вставьте в открытый файл небольшой фрагмент текста скопированный из любого другого файла или Интернета.</w:t>
+      </w:r>
+      <w:r>
+        <w:t xml:space="preserve"> </w:t>
+      </w:r>
+      <w:r>
+        <w:t xml:space="preserve">4. Проделайте с текстом следующие манипуляции, используя горячие клавиши:</w:t>
+      </w:r>
+      <w:r>
+        <w:t xml:space="preserve"> </w:t>
+      </w:r>
+      <w:r>
+        <w:t xml:space="preserve">4.1 Удалите строку текста.</w:t>
+      </w:r>
+      <w:r>
+        <w:t xml:space="preserve"> </w:t>
+      </w:r>
+      <w:r>
+        <w:t xml:space="preserve">4.2. Выделите фрагмент текста и скопируйте его на новую строку.</w:t>
+      </w:r>
+      <w:r>
+        <w:t xml:space="preserve"> </w:t>
+      </w:r>
+      <w:r>
+        <w:t xml:space="preserve">5.4.3. Выделите фрагмент текста и перенесите его на новую строку.</w:t>
+      </w:r>
+      <w:r>
+        <w:t xml:space="preserve"> </w:t>
+      </w:r>
+      <w:r>
+        <w:t xml:space="preserve">4.4. Сохраните файл.</w:t>
+      </w:r>
+      <w:r>
+        <w:t xml:space="preserve"> </w:t>
+      </w:r>
+      <w:r>
+        <w:t xml:space="preserve">4.5. Отмените последнее действие.</w:t>
+      </w:r>
+      <w:r>
+        <w:t xml:space="preserve"> </w:t>
+      </w:r>
+      <w:r>
+        <w:t xml:space="preserve">4.6. Перейдите в конец файла (нажав комбинацию клавиш) и напишите некоторый текст.</w:t>
+      </w:r>
+      <w:r>
+        <w:t xml:space="preserve"> </w:t>
+      </w:r>
+      <w:r>
+        <w:t xml:space="preserve">4.7. Перейдите в начало файла (нажав комбинацию клавиш) и напишите некоторый текст.</w:t>
+      </w:r>
+      <w:r>
+        <w:t xml:space="preserve"> </w:t>
+      </w:r>
+      <w:r>
+        <w:t xml:space="preserve">4.8. Сохраните и закройте файл.</w:t>
+      </w:r>
+      <w:r>
+        <w:t xml:space="preserve"> </w:t>
+      </w:r>
+      <w:r>
+        <w:t xml:space="preserve">5. Откройте файл с исходным текстом на некотором языке программирования (например C или Java)</w:t>
+      </w:r>
+      <w:r>
+        <w:t xml:space="preserve"> </w:t>
+      </w:r>
+      <w:r>
+        <w:t xml:space="preserve">6. Используя меню редактора, включите подсветку синтаксиса, если она не включена, или выключите, если она включена.</w:t>
+      </w:r>
+      <w:r>
+        <w:t xml:space="preserve"> </w:t>
+      </w:r>
+      <w:r>
+        <w:t xml:space="preserve">## Выполнение работы</w:t>
+      </w:r>
+      <w:r>
+        <w:t xml:space="preserve"> </w:t>
+      </w:r>
+      <w:r>
+        <w:t xml:space="preserve">### Задание по mc</w:t>
+      </w:r>
+      <w:r>
+        <w:t xml:space="preserve"> </w:t>
+      </w:r>
+      <w:r>
+        <w:t xml:space="preserve">1. Изучилa информацию о mc, вызвав в командной строке man mc</w:t>
       </w:r>
     </w:p>
     <w:p>
       <w:pPr>
         <w:pStyle w:val="CaptionedFigure"/>
       </w:pPr>
-      <w:bookmarkStart w:id="23" w:name="fig:001"/>
       <w:r>
         <w:drawing>
           <wp:inline>
-            <wp:extent cx="5334000" cy="4000499"/>
+            <wp:extent cx="5334000" cy="3463825"/>
             <wp:effectExtent b="0" l="0" r="0" t="0"/>
-            <wp:docPr descr="Название рисунка" title="" id="1" name="Picture"/>
+            <wp:docPr descr="Команда mc" title="" id="1" name="Picture"/>
             <a:graphic>
               <a:graphicData uri="http://schemas.openxmlformats.org/drawingml/2006/picture">
                 <pic:pic>
                   <pic:nvPicPr>
-                    <pic:cNvPr descr="image/placeimg_800_600_tech.jpg" id="0" name="Picture"/>
+                    <pic:cNvPr descr="image/8.1.png" id="0" name="Picture"/>
                     <pic:cNvPicPr>
                       <a:picLocks noChangeArrowheads="1" noChangeAspect="1"/>
                     </pic:cNvPicPr>
                   </pic:nvPicPr>
                   <pic:blipFill>
-                    <a:blip r:embed="rId22"/>
+                    <a:blip r:embed="rId20"/>
                     <a:stretch>
                       <a:fillRect/>
                     </a:stretch>
@@ -226,7 +361,7 @@
                   <pic:spPr bwMode="auto">
                     <a:xfrm>
                       <a:off x="0" y="0"/>
-                      <a:ext cx="5334000" cy="4000499"/>
+                      <a:ext cx="5334000" cy="3463825"/>
                     </a:xfrm>
                     <a:prstGeom prst="rect">
                       <a:avLst/>
@@ -244,35 +379,1905 @@
           </wp:inline>
         </w:drawing>
       </w:r>
-      <w:bookmarkEnd w:id="23"/>
     </w:p>
     <w:p>
       <w:pPr>
         <w:pStyle w:val="ImageCaption"/>
       </w:pPr>
       <w:r>
-        <w:t xml:space="preserve">Название рисунка</w:t>
-      </w:r>
-    </w:p>
-    <w:bookmarkEnd w:id="24"/>
-    <w:bookmarkStart w:id="25" w:name="выводы"/>
+        <w:t xml:space="preserve">Команда mc</w:t>
+      </w:r>
+    </w:p>
+    <w:p>
+      <w:pPr>
+        <w:numPr>
+          <w:ilvl w:val="0"/>
+          <w:numId w:val="1001"/>
+        </w:numPr>
+        <w:pStyle w:val="Compact"/>
+      </w:pPr>
+      <w:r>
+        <w:t xml:space="preserve">Запустилa из командной строки mc, изучил его структуру и меню.</w:t>
+      </w:r>
+    </w:p>
+    <w:p>
+      <w:pPr>
+        <w:pStyle w:val="CaptionedFigure"/>
+      </w:pPr>
+      <w:r>
+        <w:drawing>
+          <wp:inline>
+            <wp:extent cx="5334000" cy="3678115"/>
+            <wp:effectExtent b="0" l="0" r="0" t="0"/>
+            <wp:docPr descr="Меню mc" title="" id="1" name="Picture"/>
+            <a:graphic>
+              <a:graphicData uri="http://schemas.openxmlformats.org/drawingml/2006/picture">
+                <pic:pic>
+                  <pic:nvPicPr>
+                    <pic:cNvPr descr="image/8.2.png" id="0" name="Picture"/>
+                    <pic:cNvPicPr>
+                      <a:picLocks noChangeArrowheads="1" noChangeAspect="1"/>
+                    </pic:cNvPicPr>
+                  </pic:nvPicPr>
+                  <pic:blipFill>
+                    <a:blip r:embed="rId21"/>
+                    <a:stretch>
+                      <a:fillRect/>
+                    </a:stretch>
+                  </pic:blipFill>
+                  <pic:spPr bwMode="auto">
+                    <a:xfrm>
+                      <a:off x="0" y="0"/>
+                      <a:ext cx="5334000" cy="3678115"/>
+                    </a:xfrm>
+                    <a:prstGeom prst="rect">
+                      <a:avLst/>
+                    </a:prstGeom>
+                    <a:noFill/>
+                    <a:ln w="9525">
+                      <a:noFill/>
+                      <a:headEnd/>
+                      <a:tailEnd/>
+                    </a:ln>
+                  </pic:spPr>
+                </pic:pic>
+              </a:graphicData>
+            </a:graphic>
+          </wp:inline>
+        </w:drawing>
+      </w:r>
+    </w:p>
+    <w:p>
+      <w:pPr>
+        <w:pStyle w:val="ImageCaption"/>
+      </w:pPr>
+      <w:r>
+        <w:t xml:space="preserve">Меню mc</w:t>
+      </w:r>
+    </w:p>
+    <w:p>
+      <w:pPr>
+        <w:numPr>
+          <w:ilvl w:val="0"/>
+          <w:numId w:val="1002"/>
+        </w:numPr>
+        <w:pStyle w:val="Compact"/>
+      </w:pPr>
+      <w:r>
+        <w:t xml:space="preserve">Выполните несколько операций в mc:</w:t>
+      </w:r>
+    </w:p>
+    <w:p>
+      <w:pPr>
+        <w:numPr>
+          <w:ilvl w:val="0"/>
+          <w:numId w:val="1003"/>
+        </w:numPr>
+        <w:pStyle w:val="Compact"/>
+      </w:pPr>
+      <w:r>
+        <w:t xml:space="preserve">выделение файлов</w:t>
+      </w:r>
+    </w:p>
+    <w:p>
+      <w:pPr>
+        <w:pStyle w:val="CaptionedFigure"/>
+      </w:pPr>
+      <w:r>
+        <w:drawing>
+          <wp:inline>
+            <wp:extent cx="5334000" cy="3621581"/>
+            <wp:effectExtent b="0" l="0" r="0" t="0"/>
+            <wp:docPr descr="mc" title="" id="1" name="Picture"/>
+            <a:graphic>
+              <a:graphicData uri="http://schemas.openxmlformats.org/drawingml/2006/picture">
+                <pic:pic>
+                  <pic:nvPicPr>
+                    <pic:cNvPr descr="image/8.3.png" id="0" name="Picture"/>
+                    <pic:cNvPicPr>
+                      <a:picLocks noChangeArrowheads="1" noChangeAspect="1"/>
+                    </pic:cNvPicPr>
+                  </pic:nvPicPr>
+                  <pic:blipFill>
+                    <a:blip r:embed="rId22"/>
+                    <a:stretch>
+                      <a:fillRect/>
+                    </a:stretch>
+                  </pic:blipFill>
+                  <pic:spPr bwMode="auto">
+                    <a:xfrm>
+                      <a:off x="0" y="0"/>
+                      <a:ext cx="5334000" cy="3621581"/>
+                    </a:xfrm>
+                    <a:prstGeom prst="rect">
+                      <a:avLst/>
+                    </a:prstGeom>
+                    <a:noFill/>
+                    <a:ln w="9525">
+                      <a:noFill/>
+                      <a:headEnd/>
+                      <a:tailEnd/>
+                    </a:ln>
+                  </pic:spPr>
+                </pic:pic>
+              </a:graphicData>
+            </a:graphic>
+          </wp:inline>
+        </w:drawing>
+      </w:r>
+    </w:p>
+    <w:p>
+      <w:pPr>
+        <w:pStyle w:val="ImageCaption"/>
+      </w:pPr>
+      <w:r>
+        <w:t xml:space="preserve">mc</w:t>
+      </w:r>
+    </w:p>
+    <w:p>
+      <w:pPr>
+        <w:numPr>
+          <w:ilvl w:val="0"/>
+          <w:numId w:val="1004"/>
+        </w:numPr>
+        <w:pStyle w:val="Compact"/>
+      </w:pPr>
+      <w:r>
+        <w:t xml:space="preserve">правах доступа на файлы</w:t>
+      </w:r>
+    </w:p>
+    <w:p>
+      <w:pPr>
+        <w:pStyle w:val="CaptionedFigure"/>
+      </w:pPr>
+      <w:r>
+        <w:drawing>
+          <wp:inline>
+            <wp:extent cx="4671892" cy="1936376"/>
+            <wp:effectExtent b="0" l="0" r="0" t="0"/>
+            <wp:docPr descr="права доступ" title="" id="1" name="Picture"/>
+            <a:graphic>
+              <a:graphicData uri="http://schemas.openxmlformats.org/drawingml/2006/picture">
+                <pic:pic>
+                  <pic:nvPicPr>
+                    <pic:cNvPr descr="image/8.4.png" id="0" name="Picture"/>
+                    <pic:cNvPicPr>
+                      <a:picLocks noChangeArrowheads="1" noChangeAspect="1"/>
+                    </pic:cNvPicPr>
+                  </pic:nvPicPr>
+                  <pic:blipFill>
+                    <a:blip r:embed="rId23"/>
+                    <a:stretch>
+                      <a:fillRect/>
+                    </a:stretch>
+                  </pic:blipFill>
+                  <pic:spPr bwMode="auto">
+                    <a:xfrm>
+                      <a:off x="0" y="0"/>
+                      <a:ext cx="4671892" cy="1936376"/>
+                    </a:xfrm>
+                    <a:prstGeom prst="rect">
+                      <a:avLst/>
+                    </a:prstGeom>
+                    <a:noFill/>
+                    <a:ln w="9525">
+                      <a:noFill/>
+                      <a:headEnd/>
+                      <a:tailEnd/>
+                    </a:ln>
+                  </pic:spPr>
+                </pic:pic>
+              </a:graphicData>
+            </a:graphic>
+          </wp:inline>
+        </w:drawing>
+      </w:r>
+    </w:p>
+    <w:p>
+      <w:pPr>
+        <w:pStyle w:val="ImageCaption"/>
+      </w:pPr>
+      <w:r>
+        <w:t xml:space="preserve">права доступ</w:t>
+      </w:r>
+    </w:p>
+    <w:p>
+      <w:pPr>
+        <w:numPr>
+          <w:ilvl w:val="0"/>
+          <w:numId w:val="1005"/>
+        </w:numPr>
+        <w:pStyle w:val="Compact"/>
+      </w:pPr>
+      <w:r>
+        <w:t xml:space="preserve">копирование/перемещение файлов</w:t>
+      </w:r>
+    </w:p>
+    <w:p>
+      <w:pPr>
+        <w:pStyle w:val="CaptionedFigure"/>
+      </w:pPr>
+      <w:r>
+        <w:drawing>
+          <wp:inline>
+            <wp:extent cx="4433687" cy="2766252"/>
+            <wp:effectExtent b="0" l="0" r="0" t="0"/>
+            <wp:docPr descr="копирование файлов" title="" id="1" name="Picture"/>
+            <a:graphic>
+              <a:graphicData uri="http://schemas.openxmlformats.org/drawingml/2006/picture">
+                <pic:pic>
+                  <pic:nvPicPr>
+                    <pic:cNvPr descr="image/8.5.png" id="0" name="Picture"/>
+                    <pic:cNvPicPr>
+                      <a:picLocks noChangeArrowheads="1" noChangeAspect="1"/>
+                    </pic:cNvPicPr>
+                  </pic:nvPicPr>
+                  <pic:blipFill>
+                    <a:blip r:embed="rId24"/>
+                    <a:stretch>
+                      <a:fillRect/>
+                    </a:stretch>
+                  </pic:blipFill>
+                  <pic:spPr bwMode="auto">
+                    <a:xfrm>
+                      <a:off x="0" y="0"/>
+                      <a:ext cx="4433687" cy="2766252"/>
+                    </a:xfrm>
+                    <a:prstGeom prst="rect">
+                      <a:avLst/>
+                    </a:prstGeom>
+                    <a:noFill/>
+                    <a:ln w="9525">
+                      <a:noFill/>
+                      <a:headEnd/>
+                      <a:tailEnd/>
+                    </a:ln>
+                  </pic:spPr>
+                </pic:pic>
+              </a:graphicData>
+            </a:graphic>
+          </wp:inline>
+        </w:drawing>
+      </w:r>
+    </w:p>
+    <w:p>
+      <w:pPr>
+        <w:pStyle w:val="ImageCaption"/>
+      </w:pPr>
+      <w:r>
+        <w:t xml:space="preserve">копирование файлов</w:t>
+      </w:r>
+    </w:p>
+    <w:p>
+      <w:pPr>
+        <w:numPr>
+          <w:ilvl w:val="0"/>
+          <w:numId w:val="1006"/>
+        </w:numPr>
+        <w:pStyle w:val="Compact"/>
+      </w:pPr>
+      <w:r>
+        <w:t xml:space="preserve">перемещение файлов</w:t>
+      </w:r>
+    </w:p>
+    <w:p>
+      <w:pPr>
+        <w:pStyle w:val="CaptionedFigure"/>
+      </w:pPr>
+      <w:r>
+        <w:drawing>
+          <wp:inline>
+            <wp:extent cx="4164746" cy="2074689"/>
+            <wp:effectExtent b="0" l="0" r="0" t="0"/>
+            <wp:docPr descr="перемещение файлов" title="" id="1" name="Picture"/>
+            <a:graphic>
+              <a:graphicData uri="http://schemas.openxmlformats.org/drawingml/2006/picture">
+                <pic:pic>
+                  <pic:nvPicPr>
+                    <pic:cNvPr descr="image/8.6.png" id="0" name="Picture"/>
+                    <pic:cNvPicPr>
+                      <a:picLocks noChangeArrowheads="1" noChangeAspect="1"/>
+                    </pic:cNvPicPr>
+                  </pic:nvPicPr>
+                  <pic:blipFill>
+                    <a:blip r:embed="rId25"/>
+                    <a:stretch>
+                      <a:fillRect/>
+                    </a:stretch>
+                  </pic:blipFill>
+                  <pic:spPr bwMode="auto">
+                    <a:xfrm>
+                      <a:off x="0" y="0"/>
+                      <a:ext cx="4164746" cy="2074689"/>
+                    </a:xfrm>
+                    <a:prstGeom prst="rect">
+                      <a:avLst/>
+                    </a:prstGeom>
+                    <a:noFill/>
+                    <a:ln w="9525">
+                      <a:noFill/>
+                      <a:headEnd/>
+                      <a:tailEnd/>
+                    </a:ln>
+                  </pic:spPr>
+                </pic:pic>
+              </a:graphicData>
+            </a:graphic>
+          </wp:inline>
+        </w:drawing>
+      </w:r>
+    </w:p>
+    <w:p>
+      <w:pPr>
+        <w:pStyle w:val="ImageCaption"/>
+      </w:pPr>
+      <w:r>
+        <w:t xml:space="preserve">перемещение файлов</w:t>
+      </w:r>
+    </w:p>
+    <w:p>
+      <w:pPr>
+        <w:numPr>
+          <w:ilvl w:val="0"/>
+          <w:numId w:val="1007"/>
+        </w:numPr>
+        <w:pStyle w:val="Compact"/>
+      </w:pPr>
+      <w:r>
+        <w:t xml:space="preserve">вид дерева</w:t>
+      </w:r>
+    </w:p>
+    <w:p>
+      <w:pPr>
+        <w:pStyle w:val="CaptionedFigure"/>
+      </w:pPr>
+      <w:r>
+        <w:drawing>
+          <wp:inline>
+            <wp:extent cx="5334000" cy="3225209"/>
+            <wp:effectExtent b="0" l="0" r="0" t="0"/>
+            <wp:docPr descr="дерева" title="" id="1" name="Picture"/>
+            <a:graphic>
+              <a:graphicData uri="http://schemas.openxmlformats.org/drawingml/2006/picture">
+                <pic:pic>
+                  <pic:nvPicPr>
+                    <pic:cNvPr descr="image/8.7.png" id="0" name="Picture"/>
+                    <pic:cNvPicPr>
+                      <a:picLocks noChangeArrowheads="1" noChangeAspect="1"/>
+                    </pic:cNvPicPr>
+                  </pic:nvPicPr>
+                  <pic:blipFill>
+                    <a:blip r:embed="rId26"/>
+                    <a:stretch>
+                      <a:fillRect/>
+                    </a:stretch>
+                  </pic:blipFill>
+                  <pic:spPr bwMode="auto">
+                    <a:xfrm>
+                      <a:off x="0" y="0"/>
+                      <a:ext cx="5334000" cy="3225209"/>
+                    </a:xfrm>
+                    <a:prstGeom prst="rect">
+                      <a:avLst/>
+                    </a:prstGeom>
+                    <a:noFill/>
+                    <a:ln w="9525">
+                      <a:noFill/>
+                      <a:headEnd/>
+                      <a:tailEnd/>
+                    </a:ln>
+                  </pic:spPr>
+                </pic:pic>
+              </a:graphicData>
+            </a:graphic>
+          </wp:inline>
+        </w:drawing>
+      </w:r>
+    </w:p>
+    <w:p>
+      <w:pPr>
+        <w:pStyle w:val="ImageCaption"/>
+      </w:pPr>
+      <w:r>
+        <w:t xml:space="preserve">дерева</w:t>
+      </w:r>
+    </w:p>
+    <w:p>
+      <w:pPr>
+        <w:numPr>
+          <w:ilvl w:val="0"/>
+          <w:numId w:val="1008"/>
+        </w:numPr>
+        <w:pStyle w:val="Compact"/>
+      </w:pPr>
+      <w:r>
+        <w:t xml:space="preserve">Выполнилa основные команды меню левой (или правой) панели</w:t>
+      </w:r>
+    </w:p>
+    <w:p>
+      <w:pPr>
+        <w:pStyle w:val="CaptionedFigure"/>
+      </w:pPr>
+      <w:r>
+        <w:drawing>
+          <wp:inline>
+            <wp:extent cx="2727831" cy="1083448"/>
+            <wp:effectExtent b="0" l="0" r="0" t="0"/>
+            <wp:docPr descr="информация о файле" title="" id="1" name="Picture"/>
+            <a:graphic>
+              <a:graphicData uri="http://schemas.openxmlformats.org/drawingml/2006/picture">
+                <pic:pic>
+                  <pic:nvPicPr>
+                    <pic:cNvPr descr="image/8.8.png" id="0" name="Picture"/>
+                    <pic:cNvPicPr>
+                      <a:picLocks noChangeArrowheads="1" noChangeAspect="1"/>
+                    </pic:cNvPicPr>
+                  </pic:nvPicPr>
+                  <pic:blipFill>
+                    <a:blip r:embed="rId27"/>
+                    <a:stretch>
+                      <a:fillRect/>
+                    </a:stretch>
+                  </pic:blipFill>
+                  <pic:spPr bwMode="auto">
+                    <a:xfrm>
+                      <a:off x="0" y="0"/>
+                      <a:ext cx="2727831" cy="1083448"/>
+                    </a:xfrm>
+                    <a:prstGeom prst="rect">
+                      <a:avLst/>
+                    </a:prstGeom>
+                    <a:noFill/>
+                    <a:ln w="9525">
+                      <a:noFill/>
+                      <a:headEnd/>
+                      <a:tailEnd/>
+                    </a:ln>
+                  </pic:spPr>
+                </pic:pic>
+              </a:graphicData>
+            </a:graphic>
+          </wp:inline>
+        </w:drawing>
+      </w:r>
+    </w:p>
+    <w:p>
+      <w:pPr>
+        <w:pStyle w:val="ImageCaption"/>
+      </w:pPr>
+      <w:r>
+        <w:t xml:space="preserve">информация о файле</w:t>
+      </w:r>
+    </w:p>
+    <w:p>
+      <w:pPr>
+        <w:numPr>
+          <w:ilvl w:val="0"/>
+          <w:numId w:val="1009"/>
+        </w:numPr>
+        <w:pStyle w:val="Compact"/>
+      </w:pPr>
+      <w:r>
+        <w:t xml:space="preserve">Используя возможности подменю</w:t>
+      </w:r>
+      <w:r>
+        <w:t xml:space="preserve"> </w:t>
+      </w:r>
+      <w:r>
+        <w:rPr>
+          <w:rStyle w:val="VerbatimChar"/>
+        </w:rPr>
+        <w:t xml:space="preserve">Файл</w:t>
+      </w:r>
+      <w:r>
+        <w:t xml:space="preserve">:</w:t>
+      </w:r>
+    </w:p>
+    <w:p>
+      <w:pPr>
+        <w:numPr>
+          <w:ilvl w:val="0"/>
+          <w:numId w:val="1010"/>
+        </w:numPr>
+        <w:pStyle w:val="Compact"/>
+      </w:pPr>
+      <w:r>
+        <w:t xml:space="preserve">просмотрил содержимого текстового файла</w:t>
+      </w:r>
+    </w:p>
+    <w:p>
+      <w:pPr>
+        <w:pStyle w:val="CaptionedFigure"/>
+      </w:pPr>
+      <w:r>
+        <w:drawing>
+          <wp:inline>
+            <wp:extent cx="5334000" cy="3378443"/>
+            <wp:effectExtent b="0" l="0" r="0" t="0"/>
+            <wp:docPr descr="текстовый файл" title="" id="1" name="Picture"/>
+            <a:graphic>
+              <a:graphicData uri="http://schemas.openxmlformats.org/drawingml/2006/picture">
+                <pic:pic>
+                  <pic:nvPicPr>
+                    <pic:cNvPr descr="image/8.9.png" id="0" name="Picture"/>
+                    <pic:cNvPicPr>
+                      <a:picLocks noChangeArrowheads="1" noChangeAspect="1"/>
+                    </pic:cNvPicPr>
+                  </pic:nvPicPr>
+                  <pic:blipFill>
+                    <a:blip r:embed="rId28"/>
+                    <a:stretch>
+                      <a:fillRect/>
+                    </a:stretch>
+                  </pic:blipFill>
+                  <pic:spPr bwMode="auto">
+                    <a:xfrm>
+                      <a:off x="0" y="0"/>
+                      <a:ext cx="5334000" cy="3378443"/>
+                    </a:xfrm>
+                    <a:prstGeom prst="rect">
+                      <a:avLst/>
+                    </a:prstGeom>
+                    <a:noFill/>
+                    <a:ln w="9525">
+                      <a:noFill/>
+                      <a:headEnd/>
+                      <a:tailEnd/>
+                    </a:ln>
+                  </pic:spPr>
+                </pic:pic>
+              </a:graphicData>
+            </a:graphic>
+          </wp:inline>
+        </w:drawing>
+      </w:r>
+    </w:p>
+    <w:p>
+      <w:pPr>
+        <w:pStyle w:val="ImageCaption"/>
+      </w:pPr>
+      <w:r>
+        <w:t xml:space="preserve">текстовый файл</w:t>
+      </w:r>
+    </w:p>
+    <w:p>
+      <w:pPr>
+        <w:numPr>
+          <w:ilvl w:val="0"/>
+          <w:numId w:val="1011"/>
+        </w:numPr>
+        <w:pStyle w:val="Compact"/>
+      </w:pPr>
+      <w:r>
+        <w:t xml:space="preserve">редактировалa содержимого текстового файла (без сохранения результатов редактирования)</w:t>
+      </w:r>
+    </w:p>
+    <w:p>
+      <w:pPr>
+        <w:pStyle w:val="CaptionedFigure"/>
+      </w:pPr>
+      <w:r>
+        <w:drawing>
+          <wp:inline>
+            <wp:extent cx="5334000" cy="3448832"/>
+            <wp:effectExtent b="0" l="0" r="0" t="0"/>
+            <wp:docPr descr="редактирование файла" title="" id="1" name="Picture"/>
+            <a:graphic>
+              <a:graphicData uri="http://schemas.openxmlformats.org/drawingml/2006/picture">
+                <pic:pic>
+                  <pic:nvPicPr>
+                    <pic:cNvPr descr="image/8.10.png" id="0" name="Picture"/>
+                    <pic:cNvPicPr>
+                      <a:picLocks noChangeArrowheads="1" noChangeAspect="1"/>
+                    </pic:cNvPicPr>
+                  </pic:nvPicPr>
+                  <pic:blipFill>
+                    <a:blip r:embed="rId29"/>
+                    <a:stretch>
+                      <a:fillRect/>
+                    </a:stretch>
+                  </pic:blipFill>
+                  <pic:spPr bwMode="auto">
+                    <a:xfrm>
+                      <a:off x="0" y="0"/>
+                      <a:ext cx="5334000" cy="3448832"/>
+                    </a:xfrm>
+                    <a:prstGeom prst="rect">
+                      <a:avLst/>
+                    </a:prstGeom>
+                    <a:noFill/>
+                    <a:ln w="9525">
+                      <a:noFill/>
+                      <a:headEnd/>
+                      <a:tailEnd/>
+                    </a:ln>
+                  </pic:spPr>
+                </pic:pic>
+              </a:graphicData>
+            </a:graphic>
+          </wp:inline>
+        </w:drawing>
+      </w:r>
+    </w:p>
+    <w:p>
+      <w:pPr>
+        <w:pStyle w:val="ImageCaption"/>
+      </w:pPr>
+      <w:r>
+        <w:t xml:space="preserve">редактирование файла</w:t>
+      </w:r>
+    </w:p>
+    <w:p>
+      <w:pPr>
+        <w:numPr>
+          <w:ilvl w:val="0"/>
+          <w:numId w:val="1012"/>
+        </w:numPr>
+        <w:pStyle w:val="Compact"/>
+      </w:pPr>
+      <w:r>
+        <w:t xml:space="preserve">создалa каталога</w:t>
+      </w:r>
+    </w:p>
+    <w:p>
+      <w:pPr>
+        <w:pStyle w:val="CaptionedFigure"/>
+      </w:pPr>
+      <w:r>
+        <w:drawing>
+          <wp:inline>
+            <wp:extent cx="4210850" cy="2082373"/>
+            <wp:effectExtent b="0" l="0" r="0" t="0"/>
+            <wp:docPr descr="создание файла" title="" id="1" name="Picture"/>
+            <a:graphic>
+              <a:graphicData uri="http://schemas.openxmlformats.org/drawingml/2006/picture">
+                <pic:pic>
+                  <pic:nvPicPr>
+                    <pic:cNvPr descr="image/8.11.png" id="0" name="Picture"/>
+                    <pic:cNvPicPr>
+                      <a:picLocks noChangeArrowheads="1" noChangeAspect="1"/>
+                    </pic:cNvPicPr>
+                  </pic:nvPicPr>
+                  <pic:blipFill>
+                    <a:blip r:embed="rId30"/>
+                    <a:stretch>
+                      <a:fillRect/>
+                    </a:stretch>
+                  </pic:blipFill>
+                  <pic:spPr bwMode="auto">
+                    <a:xfrm>
+                      <a:off x="0" y="0"/>
+                      <a:ext cx="4210850" cy="2082373"/>
+                    </a:xfrm>
+                    <a:prstGeom prst="rect">
+                      <a:avLst/>
+                    </a:prstGeom>
+                    <a:noFill/>
+                    <a:ln w="9525">
+                      <a:noFill/>
+                      <a:headEnd/>
+                      <a:tailEnd/>
+                    </a:ln>
+                  </pic:spPr>
+                </pic:pic>
+              </a:graphicData>
+            </a:graphic>
+          </wp:inline>
+        </w:drawing>
+      </w:r>
+    </w:p>
+    <w:p>
+      <w:pPr>
+        <w:pStyle w:val="ImageCaption"/>
+      </w:pPr>
+      <w:r>
+        <w:t xml:space="preserve">создание файла</w:t>
+      </w:r>
+    </w:p>
+    <w:p>
+      <w:pPr>
+        <w:numPr>
+          <w:ilvl w:val="0"/>
+          <w:numId w:val="1013"/>
+        </w:numPr>
+        <w:pStyle w:val="Compact"/>
+      </w:pPr>
+      <w:r>
+        <w:t xml:space="preserve">копировалa в файлов в созданный каталог</w:t>
+      </w:r>
+    </w:p>
+    <w:p>
+      <w:pPr>
+        <w:pStyle w:val="CaptionedFigure"/>
+      </w:pPr>
+      <w:r>
+        <w:drawing>
+          <wp:inline>
+            <wp:extent cx="5334000" cy="2732235"/>
+            <wp:effectExtent b="0" l="0" r="0" t="0"/>
+            <wp:docPr descr="копирование файла" title="" id="1" name="Picture"/>
+            <a:graphic>
+              <a:graphicData uri="http://schemas.openxmlformats.org/drawingml/2006/picture">
+                <pic:pic>
+                  <pic:nvPicPr>
+                    <pic:cNvPr descr="image/8.12.png" id="0" name="Picture"/>
+                    <pic:cNvPicPr>
+                      <a:picLocks noChangeArrowheads="1" noChangeAspect="1"/>
+                    </pic:cNvPicPr>
+                  </pic:nvPicPr>
+                  <pic:blipFill>
+                    <a:blip r:embed="rId31"/>
+                    <a:stretch>
+                      <a:fillRect/>
+                    </a:stretch>
+                  </pic:blipFill>
+                  <pic:spPr bwMode="auto">
+                    <a:xfrm>
+                      <a:off x="0" y="0"/>
+                      <a:ext cx="5334000" cy="2732235"/>
+                    </a:xfrm>
+                    <a:prstGeom prst="rect">
+                      <a:avLst/>
+                    </a:prstGeom>
+                    <a:noFill/>
+                    <a:ln w="9525">
+                      <a:noFill/>
+                      <a:headEnd/>
+                      <a:tailEnd/>
+                    </a:ln>
+                  </pic:spPr>
+                </pic:pic>
+              </a:graphicData>
+            </a:graphic>
+          </wp:inline>
+        </w:drawing>
+      </w:r>
+    </w:p>
+    <w:p>
+      <w:pPr>
+        <w:pStyle w:val="ImageCaption"/>
+      </w:pPr>
+      <w:r>
+        <w:t xml:space="preserve">копирование файла</w:t>
+      </w:r>
+    </w:p>
+    <w:p>
+      <w:pPr>
+        <w:numPr>
+          <w:ilvl w:val="0"/>
+          <w:numId w:val="1014"/>
+        </w:numPr>
+        <w:pStyle w:val="Compact"/>
+      </w:pPr>
+      <w:r>
+        <w:t xml:space="preserve">С помощью соответствующих средств подменю</w:t>
+      </w:r>
+      <w:r>
+        <w:t xml:space="preserve"> </w:t>
+      </w:r>
+      <w:r>
+        <w:rPr>
+          <w:rStyle w:val="VerbatimChar"/>
+        </w:rPr>
+        <w:t xml:space="preserve">Команда</w:t>
+      </w:r>
+      <w:r>
+        <w:t xml:space="preserve">:</w:t>
+      </w:r>
+    </w:p>
+    <w:p>
+      <w:pPr>
+        <w:numPr>
+          <w:ilvl w:val="0"/>
+          <w:numId w:val="1015"/>
+        </w:numPr>
+        <w:pStyle w:val="Compact"/>
+      </w:pPr>
+      <w:r>
+        <w:t xml:space="preserve">поиск в файловой системе файла с заданными условиями (например, файла с расширением .c или .cpp, содержащего строку main):</w:t>
+      </w:r>
+    </w:p>
+    <w:p>
+      <w:pPr>
+        <w:pStyle w:val="CaptionedFigure"/>
+      </w:pPr>
+      <w:r>
+        <w:drawing>
+          <wp:inline>
+            <wp:extent cx="5334000" cy="3447585"/>
+            <wp:effectExtent b="0" l="0" r="0" t="0"/>
+            <wp:docPr descr="поиск" title="" id="1" name="Picture"/>
+            <a:graphic>
+              <a:graphicData uri="http://schemas.openxmlformats.org/drawingml/2006/picture">
+                <pic:pic>
+                  <pic:nvPicPr>
+                    <pic:cNvPr descr="image/8.13.png" id="0" name="Picture"/>
+                    <pic:cNvPicPr>
+                      <a:picLocks noChangeArrowheads="1" noChangeAspect="1"/>
+                    </pic:cNvPicPr>
+                  </pic:nvPicPr>
+                  <pic:blipFill>
+                    <a:blip r:embed="rId32"/>
+                    <a:stretch>
+                      <a:fillRect/>
+                    </a:stretch>
+                  </pic:blipFill>
+                  <pic:spPr bwMode="auto">
+                    <a:xfrm>
+                      <a:off x="0" y="0"/>
+                      <a:ext cx="5334000" cy="3447585"/>
+                    </a:xfrm>
+                    <a:prstGeom prst="rect">
+                      <a:avLst/>
+                    </a:prstGeom>
+                    <a:noFill/>
+                    <a:ln w="9525">
+                      <a:noFill/>
+                      <a:headEnd/>
+                      <a:tailEnd/>
+                    </a:ln>
+                  </pic:spPr>
+                </pic:pic>
+              </a:graphicData>
+            </a:graphic>
+          </wp:inline>
+        </w:drawing>
+      </w:r>
+    </w:p>
+    <w:p>
+      <w:pPr>
+        <w:pStyle w:val="ImageCaption"/>
+      </w:pPr>
+      <w:r>
+        <w:t xml:space="preserve">поиск</w:t>
+      </w:r>
+    </w:p>
+    <w:p>
+      <w:pPr>
+        <w:numPr>
+          <w:ilvl w:val="0"/>
+          <w:numId w:val="1016"/>
+        </w:numPr>
+        <w:pStyle w:val="Compact"/>
+      </w:pPr>
+      <w:r>
+        <w:t xml:space="preserve">выбор и повторение одной из предыдущих команд;</w:t>
+      </w:r>
+    </w:p>
+    <w:p>
+      <w:pPr>
+        <w:numPr>
+          <w:ilvl w:val="0"/>
+          <w:numId w:val="1016"/>
+        </w:numPr>
+        <w:pStyle w:val="Compact"/>
+      </w:pPr>
+      <w:r>
+        <w:t xml:space="preserve">переход в домашний каталог;</w:t>
+      </w:r>
+    </w:p>
+    <w:p>
+      <w:pPr>
+        <w:numPr>
+          <w:ilvl w:val="0"/>
+          <w:numId w:val="1016"/>
+        </w:numPr>
+        <w:pStyle w:val="Compact"/>
+      </w:pPr>
+      <w:r>
+        <w:t xml:space="preserve">анализ файла меню и файла расширений.</w:t>
+      </w:r>
+    </w:p>
+    <w:p>
+      <w:pPr>
+        <w:numPr>
+          <w:ilvl w:val="0"/>
+          <w:numId w:val="1017"/>
+        </w:numPr>
+        <w:pStyle w:val="Compact"/>
+      </w:pPr>
+      <w:r>
+        <w:t xml:space="preserve">Вызвалa подменю</w:t>
+      </w:r>
+      <w:r>
+        <w:t xml:space="preserve"> </w:t>
+      </w:r>
+      <w:r>
+        <w:rPr>
+          <w:rStyle w:val="VerbatimChar"/>
+        </w:rPr>
+        <w:t xml:space="preserve">Настройки</w:t>
+      </w:r>
+      <w:r>
+        <w:t xml:space="preserve">.</w:t>
+      </w:r>
+    </w:p>
+    <w:bookmarkEnd w:id="33"/>
+    <w:bookmarkStart w:id="40" w:name="задание-по-встроенному-редактору-mc"/>
     <w:p>
       <w:pPr>
         <w:pStyle w:val="Heading1"/>
       </w:pPr>
       <w:r>
-        <w:t xml:space="preserve">Выводы</w:t>
-      </w:r>
-    </w:p>
-    <w:p>
-      <w:pPr>
-        <w:pStyle w:val="FirstParagraph"/>
-      </w:pPr>
-      <w:r>
-        <w:t xml:space="preserve">Здесь кратко описываются итоги проделанной работы.</w:t>
-      </w:r>
-    </w:p>
-    <w:bookmarkEnd w:id="25"/>
+        <w:t xml:space="preserve">Задание по встроенному редактору mc</w:t>
+      </w:r>
+    </w:p>
+    <w:p>
+      <w:pPr>
+        <w:numPr>
+          <w:ilvl w:val="0"/>
+          <w:numId w:val="1018"/>
+        </w:numPr>
+        <w:pStyle w:val="Compact"/>
+      </w:pPr>
+      <w:r>
+        <w:t xml:space="preserve">Создалa текстовой файл text.txt.</w:t>
+      </w:r>
+    </w:p>
+    <w:p>
+      <w:pPr>
+        <w:pStyle w:val="CaptionedFigure"/>
+      </w:pPr>
+      <w:r>
+        <w:drawing>
+          <wp:inline>
+            <wp:extent cx="5334000" cy="2273508"/>
+            <wp:effectExtent b="0" l="0" r="0" t="0"/>
+            <wp:docPr descr="текстовый файл" title="" id="1" name="Picture"/>
+            <a:graphic>
+              <a:graphicData uri="http://schemas.openxmlformats.org/drawingml/2006/picture">
+                <pic:pic>
+                  <pic:nvPicPr>
+                    <pic:cNvPr descr="image/8.14.png" id="0" name="Picture"/>
+                    <pic:cNvPicPr>
+                      <a:picLocks noChangeArrowheads="1" noChangeAspect="1"/>
+                    </pic:cNvPicPr>
+                  </pic:nvPicPr>
+                  <pic:blipFill>
+                    <a:blip r:embed="rId34"/>
+                    <a:stretch>
+                      <a:fillRect/>
+                    </a:stretch>
+                  </pic:blipFill>
+                  <pic:spPr bwMode="auto">
+                    <a:xfrm>
+                      <a:off x="0" y="0"/>
+                      <a:ext cx="5334000" cy="2273508"/>
+                    </a:xfrm>
+                    <a:prstGeom prst="rect">
+                      <a:avLst/>
+                    </a:prstGeom>
+                    <a:noFill/>
+                    <a:ln w="9525">
+                      <a:noFill/>
+                      <a:headEnd/>
+                      <a:tailEnd/>
+                    </a:ln>
+                  </pic:spPr>
+                </pic:pic>
+              </a:graphicData>
+            </a:graphic>
+          </wp:inline>
+        </w:drawing>
+      </w:r>
+    </w:p>
+    <w:p>
+      <w:pPr>
+        <w:pStyle w:val="ImageCaption"/>
+      </w:pPr>
+      <w:r>
+        <w:t xml:space="preserve">текстовый файл</w:t>
+      </w:r>
+    </w:p>
+    <w:p>
+      <w:pPr>
+        <w:numPr>
+          <w:ilvl w:val="0"/>
+          <w:numId w:val="1019"/>
+        </w:numPr>
+        <w:pStyle w:val="Compact"/>
+      </w:pPr>
+      <w:r>
+        <w:t xml:space="preserve">Открылa этот файл с помощью встроенного в mc редактора.</w:t>
+      </w:r>
+    </w:p>
+    <w:p>
+      <w:pPr>
+        <w:pStyle w:val="CaptionedFigure"/>
+      </w:pPr>
+      <w:r>
+        <w:drawing>
+          <wp:inline>
+            <wp:extent cx="5334000" cy="3143639"/>
+            <wp:effectExtent b="0" l="0" r="0" t="0"/>
+            <wp:docPr descr="файл в mc" title="" id="1" name="Picture"/>
+            <a:graphic>
+              <a:graphicData uri="http://schemas.openxmlformats.org/drawingml/2006/picture">
+                <pic:pic>
+                  <pic:nvPicPr>
+                    <pic:cNvPr descr="image/8.15.png" id="0" name="Picture"/>
+                    <pic:cNvPicPr>
+                      <a:picLocks noChangeArrowheads="1" noChangeAspect="1"/>
+                    </pic:cNvPicPr>
+                  </pic:nvPicPr>
+                  <pic:blipFill>
+                    <a:blip r:embed="rId35"/>
+                    <a:stretch>
+                      <a:fillRect/>
+                    </a:stretch>
+                  </pic:blipFill>
+                  <pic:spPr bwMode="auto">
+                    <a:xfrm>
+                      <a:off x="0" y="0"/>
+                      <a:ext cx="5334000" cy="3143639"/>
+                    </a:xfrm>
+                    <a:prstGeom prst="rect">
+                      <a:avLst/>
+                    </a:prstGeom>
+                    <a:noFill/>
+                    <a:ln w="9525">
+                      <a:noFill/>
+                      <a:headEnd/>
+                      <a:tailEnd/>
+                    </a:ln>
+                  </pic:spPr>
+                </pic:pic>
+              </a:graphicData>
+            </a:graphic>
+          </wp:inline>
+        </w:drawing>
+      </w:r>
+    </w:p>
+    <w:p>
+      <w:pPr>
+        <w:pStyle w:val="ImageCaption"/>
+      </w:pPr>
+      <w:r>
+        <w:t xml:space="preserve">файл в mc</w:t>
+      </w:r>
+    </w:p>
+    <w:p>
+      <w:pPr>
+        <w:numPr>
+          <w:ilvl w:val="0"/>
+          <w:numId w:val="1020"/>
+        </w:numPr>
+        <w:pStyle w:val="Compact"/>
+      </w:pPr>
+      <w:r>
+        <w:t xml:space="preserve">Вставилa в открытый файл небольшой фрагмент текста, скопированный из любого другого файла или Интернета.</w:t>
+      </w:r>
+    </w:p>
+    <w:p>
+      <w:pPr>
+        <w:pStyle w:val="CaptionedFigure"/>
+      </w:pPr>
+      <w:r>
+        <w:drawing>
+          <wp:inline>
+            <wp:extent cx="5079146" cy="2351314"/>
+            <wp:effectExtent b="0" l="0" r="0" t="0"/>
+            <wp:docPr descr="редактор файла" title="" id="1" name="Picture"/>
+            <a:graphic>
+              <a:graphicData uri="http://schemas.openxmlformats.org/drawingml/2006/picture">
+                <pic:pic>
+                  <pic:nvPicPr>
+                    <pic:cNvPr descr="image/8.16.png" id="0" name="Picture"/>
+                    <pic:cNvPicPr>
+                      <a:picLocks noChangeArrowheads="1" noChangeAspect="1"/>
+                    </pic:cNvPicPr>
+                  </pic:nvPicPr>
+                  <pic:blipFill>
+                    <a:blip r:embed="rId36"/>
+                    <a:stretch>
+                      <a:fillRect/>
+                    </a:stretch>
+                  </pic:blipFill>
+                  <pic:spPr bwMode="auto">
+                    <a:xfrm>
+                      <a:off x="0" y="0"/>
+                      <a:ext cx="5079146" cy="2351314"/>
+                    </a:xfrm>
+                    <a:prstGeom prst="rect">
+                      <a:avLst/>
+                    </a:prstGeom>
+                    <a:noFill/>
+                    <a:ln w="9525">
+                      <a:noFill/>
+                      <a:headEnd/>
+                      <a:tailEnd/>
+                    </a:ln>
+                  </pic:spPr>
+                </pic:pic>
+              </a:graphicData>
+            </a:graphic>
+          </wp:inline>
+        </w:drawing>
+      </w:r>
+    </w:p>
+    <w:p>
+      <w:pPr>
+        <w:pStyle w:val="ImageCaption"/>
+      </w:pPr>
+      <w:r>
+        <w:t xml:space="preserve">редактор файла</w:t>
+      </w:r>
+    </w:p>
+    <w:p>
+      <w:pPr>
+        <w:numPr>
+          <w:ilvl w:val="0"/>
+          <w:numId w:val="1021"/>
+        </w:numPr>
+        <w:pStyle w:val="Compact"/>
+      </w:pPr>
+      <w:r>
+        <w:t xml:space="preserve">Проделалa с текстом следующие манипуляции, используя горячие клавиши:</w:t>
+      </w:r>
+    </w:p>
+    <w:p>
+      <w:pPr>
+        <w:numPr>
+          <w:ilvl w:val="0"/>
+          <w:numId w:val="1022"/>
+        </w:numPr>
+        <w:pStyle w:val="Compact"/>
+      </w:pPr>
+      <w:r>
+        <w:t xml:space="preserve">Удалилa строку текста.</w:t>
+      </w:r>
+    </w:p>
+    <w:p>
+      <w:pPr>
+        <w:pStyle w:val="CaptionedFigure"/>
+      </w:pPr>
+      <w:r>
+        <w:drawing>
+          <wp:inline>
+            <wp:extent cx="5334000" cy="2712589"/>
+            <wp:effectExtent b="0" l="0" r="0" t="0"/>
+            <wp:docPr descr="Удаление текста" title="" id="1" name="Picture"/>
+            <a:graphic>
+              <a:graphicData uri="http://schemas.openxmlformats.org/drawingml/2006/picture">
+                <pic:pic>
+                  <pic:nvPicPr>
+                    <pic:cNvPr descr="image/8.17.png" id="0" name="Picture"/>
+                    <pic:cNvPicPr>
+                      <a:picLocks noChangeArrowheads="1" noChangeAspect="1"/>
+                    </pic:cNvPicPr>
+                  </pic:nvPicPr>
+                  <pic:blipFill>
+                    <a:blip r:embed="rId37"/>
+                    <a:stretch>
+                      <a:fillRect/>
+                    </a:stretch>
+                  </pic:blipFill>
+                  <pic:spPr bwMode="auto">
+                    <a:xfrm>
+                      <a:off x="0" y="0"/>
+                      <a:ext cx="5334000" cy="2712589"/>
+                    </a:xfrm>
+                    <a:prstGeom prst="rect">
+                      <a:avLst/>
+                    </a:prstGeom>
+                    <a:noFill/>
+                    <a:ln w="9525">
+                      <a:noFill/>
+                      <a:headEnd/>
+                      <a:tailEnd/>
+                    </a:ln>
+                  </pic:spPr>
+                </pic:pic>
+              </a:graphicData>
+            </a:graphic>
+          </wp:inline>
+        </w:drawing>
+      </w:r>
+    </w:p>
+    <w:p>
+      <w:pPr>
+        <w:pStyle w:val="ImageCaption"/>
+      </w:pPr>
+      <w:r>
+        <w:t xml:space="preserve">Удаление текста</w:t>
+      </w:r>
+    </w:p>
+    <w:p>
+      <w:pPr>
+        <w:numPr>
+          <w:ilvl w:val="0"/>
+          <w:numId w:val="1023"/>
+        </w:numPr>
+      </w:pPr>
+      <w:r>
+        <w:t xml:space="preserve">Выделилa фрагмент текста и скопируйте его на новую строку.</w:t>
+      </w:r>
+    </w:p>
+    <w:p>
+      <w:pPr>
+        <w:numPr>
+          <w:ilvl w:val="0"/>
+          <w:numId w:val="1023"/>
+        </w:numPr>
+      </w:pPr>
+      <w:r>
+        <w:t xml:space="preserve">Выделилa фрагмент текста и перенесите его на новую строку.</w:t>
+      </w:r>
+    </w:p>
+    <w:p>
+      <w:pPr>
+        <w:numPr>
+          <w:ilvl w:val="0"/>
+          <w:numId w:val="1023"/>
+        </w:numPr>
+      </w:pPr>
+      <w:r>
+        <w:t xml:space="preserve">Сохранилa файл.</w:t>
+      </w:r>
+    </w:p>
+    <w:p>
+      <w:pPr>
+        <w:pStyle w:val="CaptionedFigure"/>
+      </w:pPr>
+      <w:r>
+        <w:drawing>
+          <wp:inline>
+            <wp:extent cx="5334000" cy="3651849"/>
+            <wp:effectExtent b="0" l="0" r="0" t="0"/>
+            <wp:docPr descr="сохранение файла" title="" id="1" name="Picture"/>
+            <a:graphic>
+              <a:graphicData uri="http://schemas.openxmlformats.org/drawingml/2006/picture">
+                <pic:pic>
+                  <pic:nvPicPr>
+                    <pic:cNvPr descr="image/8.19.png" id="0" name="Picture"/>
+                    <pic:cNvPicPr>
+                      <a:picLocks noChangeArrowheads="1" noChangeAspect="1"/>
+                    </pic:cNvPicPr>
+                  </pic:nvPicPr>
+                  <pic:blipFill>
+                    <a:blip r:embed="rId38"/>
+                    <a:stretch>
+                      <a:fillRect/>
+                    </a:stretch>
+                  </pic:blipFill>
+                  <pic:spPr bwMode="auto">
+                    <a:xfrm>
+                      <a:off x="0" y="0"/>
+                      <a:ext cx="5334000" cy="3651849"/>
+                    </a:xfrm>
+                    <a:prstGeom prst="rect">
+                      <a:avLst/>
+                    </a:prstGeom>
+                    <a:noFill/>
+                    <a:ln w="9525">
+                      <a:noFill/>
+                      <a:headEnd/>
+                      <a:tailEnd/>
+                    </a:ln>
+                  </pic:spPr>
+                </pic:pic>
+              </a:graphicData>
+            </a:graphic>
+          </wp:inline>
+        </w:drawing>
+      </w:r>
+    </w:p>
+    <w:p>
+      <w:pPr>
+        <w:pStyle w:val="ImageCaption"/>
+      </w:pPr>
+      <w:r>
+        <w:t xml:space="preserve">сохранение файла</w:t>
+      </w:r>
+    </w:p>
+    <w:p>
+      <w:pPr>
+        <w:numPr>
+          <w:ilvl w:val="0"/>
+          <w:numId w:val="1024"/>
+        </w:numPr>
+        <w:pStyle w:val="Compact"/>
+      </w:pPr>
+      <w:r>
+        <w:t xml:space="preserve">Отменилa последнее действие.</w:t>
+      </w:r>
+    </w:p>
+    <w:p>
+      <w:pPr>
+        <w:numPr>
+          <w:ilvl w:val="0"/>
+          <w:numId w:val="1024"/>
+        </w:numPr>
+        <w:pStyle w:val="Compact"/>
+      </w:pPr>
+      <w:r>
+        <w:t xml:space="preserve">Перешелa в конец файла (нажав комбинацию клавиш) и написал некоторый текст.</w:t>
+      </w:r>
+    </w:p>
+    <w:p>
+      <w:pPr>
+        <w:numPr>
+          <w:ilvl w:val="0"/>
+          <w:numId w:val="1024"/>
+        </w:numPr>
+        <w:pStyle w:val="Compact"/>
+      </w:pPr>
+      <w:r>
+        <w:t xml:space="preserve">Перешелa в начало файла (нажав комбинацию клавиш) и написал некоторый текст.</w:t>
+      </w:r>
+    </w:p>
+    <w:p>
+      <w:pPr>
+        <w:numPr>
+          <w:ilvl w:val="0"/>
+          <w:numId w:val="1024"/>
+        </w:numPr>
+        <w:pStyle w:val="Compact"/>
+      </w:pPr>
+      <w:r>
+        <w:t xml:space="preserve">Сохранилa и закрыл файл.</w:t>
+      </w:r>
+    </w:p>
+    <w:p>
+      <w:pPr>
+        <w:numPr>
+          <w:ilvl w:val="0"/>
+          <w:numId w:val="1025"/>
+        </w:numPr>
+      </w:pPr>
+      <w:r>
+        <w:t xml:space="preserve">Открылa файл с исходным текстом на некотором языке программирования (например C или Java)</w:t>
+      </w:r>
+    </w:p>
+    <w:p>
+      <w:pPr>
+        <w:numPr>
+          <w:ilvl w:val="0"/>
+          <w:numId w:val="1025"/>
+        </w:numPr>
+      </w:pPr>
+      <w:r>
+        <w:t xml:space="preserve">Используя меню редактора, включил подсветку синтаксиса.</w:t>
+      </w:r>
+    </w:p>
+    <w:bookmarkStart w:id="39" w:name="контрольные-вопросы"/>
+    <w:p>
+      <w:pPr>
+        <w:pStyle w:val="Heading2"/>
+      </w:pPr>
+      <w:r>
+        <w:t xml:space="preserve">Контрольные вопросы</w:t>
+      </w:r>
+    </w:p>
+    <w:p>
+      <w:pPr>
+        <w:numPr>
+          <w:ilvl w:val="0"/>
+          <w:numId w:val="1026"/>
+        </w:numPr>
+        <w:pStyle w:val="Compact"/>
+      </w:pPr>
+      <w:r>
+        <w:t xml:space="preserve">Панели могут дополнительно быть переведены в один из двух режимов: Информация или Дерево. В режиме Дерево на одной из панелей выводится структура дерева каталогов. В режиме Информация на панель выводятся сведения о файле и текущей файловой системе, расположенных на активной панели.</w:t>
+      </w:r>
+    </w:p>
+    <w:p>
+      <w:pPr>
+        <w:numPr>
+          <w:ilvl w:val="0"/>
+          <w:numId w:val="1026"/>
+        </w:numPr>
+        <w:pStyle w:val="Compact"/>
+      </w:pPr>
+      <w:r>
+        <w:t xml:space="preserve">в (как и в shell) можно переносить копировать и получать информацию о файлах.</w:t>
+      </w:r>
+    </w:p>
+    <w:p>
+      <w:pPr>
+        <w:numPr>
+          <w:ilvl w:val="0"/>
+          <w:numId w:val="1026"/>
+        </w:numPr>
+        <w:pStyle w:val="Compact"/>
+      </w:pPr>
+      <w:r>
+        <w:t xml:space="preserve">В меню каждой (левой или правой) панели можно выбрать Формат списка (стандартный, ускоренный, расширенный, определённый пользователем) и порядок сортировки, который позволяет задать критерии сортировки при выводе списка файлов и каталогов: без сортировки, по имени, расширенный, время правки, время доступа, время изменения атрибута, размер, узел..</w:t>
+      </w:r>
+    </w:p>
+    <w:p>
+      <w:pPr>
+        <w:numPr>
+          <w:ilvl w:val="0"/>
+          <w:numId w:val="1026"/>
+        </w:numPr>
+        <w:pStyle w:val="Compact"/>
+      </w:pPr>
+      <w:r>
+        <w:t xml:space="preserve">Команды меню Файл :</w:t>
+      </w:r>
+      <w:r>
+        <w:t xml:space="preserve"> </w:t>
+      </w:r>
+      <w:r>
+        <w:t xml:space="preserve">– Просмотр ( F3 ) — позволяет посмотреть содержимое текущего (или выделенного) файла без возможности редактирования.</w:t>
+      </w:r>
+      <w:r>
+        <w:t xml:space="preserve"> </w:t>
+      </w:r>
+      <w:r>
+        <w:t xml:space="preserve">– Просмотр вывода команды ( М + ! ) — функция запроса команды с параметрами (аргумент к текущему выбранному файлу).</w:t>
+      </w:r>
+      <w:r>
+        <w:t xml:space="preserve"> </w:t>
+      </w:r>
+      <w:r>
+        <w:t xml:space="preserve">– Правка ( F4 ) — открывает текущий (или выделенный) файл для его редактирования.</w:t>
+      </w:r>
+      <w:r>
+        <w:t xml:space="preserve"> </w:t>
+      </w:r>
+      <w:r>
+        <w:t xml:space="preserve">– Копирование ( F5 ) — осуществляет копирование одного или нескольких файлов или каталогов в указанное пользователем во всплывающем окне место.</w:t>
+      </w:r>
+      <w:r>
+        <w:t xml:space="preserve"> </w:t>
+      </w:r>
+      <w:r>
+        <w:t xml:space="preserve">– Права доступа ( Ctrl-x c ) — позволяет указать (изменить) права доступа к одному или нескольким файлам или каталогам.</w:t>
+      </w:r>
+      <w:r>
+        <w:t xml:space="preserve"> </w:t>
+      </w:r>
+      <w:r>
+        <w:t xml:space="preserve">– Жёсткая ссылка ( Ctrl-x l ) — позволяет создать жёсткую ссылку к текущему</w:t>
+      </w:r>
+      <w:r>
+        <w:t xml:space="preserve"> </w:t>
+      </w:r>
+      <w:r>
+        <w:t xml:space="preserve">(или выделенному) файлу1.</w:t>
+      </w:r>
+      <w:r>
+        <w:t xml:space="preserve"> </w:t>
+      </w:r>
+      <w:r>
+        <w:t xml:space="preserve">– Символическая ссылка ( Ctrl-x s ) — позволяет создать символическую ссылку</w:t>
+      </w:r>
+      <w:r>
+        <w:t xml:space="preserve"> </w:t>
+      </w:r>
+      <w:r>
+        <w:t xml:space="preserve">к текущему (или выделенному) файлу2.</w:t>
+      </w:r>
+      <w:r>
+        <w:t xml:space="preserve"> </w:t>
+      </w:r>
+      <w:r>
+        <w:t xml:space="preserve">– Владелец/группа ( Ctrl-x o ) — позволяет задать (изменить) владельца и имя</w:t>
+      </w:r>
+      <w:r>
+        <w:t xml:space="preserve"> </w:t>
+      </w:r>
+      <w:r>
+        <w:t xml:space="preserve">группы для одного или нескольких файлов или каталогов.</w:t>
+      </w:r>
+      <w:r>
+        <w:t xml:space="preserve"> </w:t>
+      </w:r>
+      <w:r>
+        <w:t xml:space="preserve">– Права (расширенные) — позволяет изменить права доступа и владения для од-</w:t>
+      </w:r>
+      <w:r>
+        <w:t xml:space="preserve"> </w:t>
+      </w:r>
+      <w:r>
+        <w:t xml:space="preserve">ного или нескольких файлов или каталогов.</w:t>
+      </w:r>
+      <w:r>
+        <w:t xml:space="preserve"> </w:t>
+      </w:r>
+      <w:r>
+        <w:t xml:space="preserve">– Переименование ( F6 ) — позволяет переименовать (или переместить) один или</w:t>
+      </w:r>
+      <w:r>
+        <w:t xml:space="preserve"> </w:t>
+      </w:r>
+      <w:r>
+        <w:t xml:space="preserve">несколько файлов или каталогов.</w:t>
+      </w:r>
+      <w:r>
+        <w:t xml:space="preserve"> </w:t>
+      </w:r>
+      <w:r>
+        <w:t xml:space="preserve">– Создание каталога ( F7 ) — позволяет создать каталог.</w:t>
+      </w:r>
+      <w:r>
+        <w:t xml:space="preserve"> </w:t>
+      </w:r>
+      <w:r>
+        <w:t xml:space="preserve">– Удалить ( F8 ) — позволяет удалить один или несколько файлов или каталогов.</w:t>
+      </w:r>
+      <w:r>
+        <w:t xml:space="preserve"> </w:t>
+      </w:r>
+      <w:r>
+        <w:t xml:space="preserve">– Выход ( F10 ) — завершает работу .</w:t>
+      </w:r>
+    </w:p>
+    <w:p>
+      <w:pPr>
+        <w:numPr>
+          <w:ilvl w:val="0"/>
+          <w:numId w:val="1026"/>
+        </w:numPr>
+        <w:pStyle w:val="Compact"/>
+      </w:pPr>
+      <w:r>
+        <w:t xml:space="preserve">Команды меню Команда :</w:t>
+      </w:r>
+      <w:r>
+        <w:t xml:space="preserve"> </w:t>
+      </w:r>
+      <w:r>
+        <w:t xml:space="preserve">– Дерево каталогов — отображает структуру каталогов системы.</w:t>
+      </w:r>
+      <w:r>
+        <w:t xml:space="preserve"> </w:t>
+      </w:r>
+      <w:r>
+        <w:t xml:space="preserve">– Поиск файла — выполняет поиск файлов по заданным параметрам.</w:t>
+      </w:r>
+      <w:r>
+        <w:t xml:space="preserve"> </w:t>
+      </w:r>
+      <w:r>
+        <w:t xml:space="preserve">– Переставить панели — меняет местами левую и правую панели.</w:t>
+      </w:r>
+      <w:r>
+        <w:t xml:space="preserve"> </w:t>
+      </w:r>
+      <w:r>
+        <w:t xml:space="preserve">– Сравнить каталоги ( Ctrl-x d ) — сравнивает содержимое двух каталогов.</w:t>
+      </w:r>
+      <w:r>
+        <w:t xml:space="preserve"> </w:t>
+      </w:r>
+      <w:r>
+        <w:t xml:space="preserve">– Размеры каталогов — отображает размер и время изменения каталога (по умолчанию в размер каталога корректно не отображается).</w:t>
+      </w:r>
+      <w:r>
+        <w:t xml:space="preserve"> </w:t>
+      </w:r>
+      <w:r>
+        <w:t xml:space="preserve">– История командной строки — выводит на экран список ранее выполненных воболочке команд.</w:t>
+      </w:r>
+      <w:r>
+        <w:t xml:space="preserve"> </w:t>
+      </w:r>
+      <w:r>
+        <w:t xml:space="preserve">– Каталоги быстрого доступа ( Ctrl- ) — пр вызове выполняется быстрая смена текущего каталога на один из заданного списка.</w:t>
+      </w:r>
+      <w:r>
+        <w:t xml:space="preserve"> </w:t>
+      </w:r>
+      <w:r>
+        <w:t xml:space="preserve">– Восстановление файлов — позволяет восстановить файлы на файловых системах ext2 и ext3.</w:t>
+      </w:r>
+      <w:r>
+        <w:t xml:space="preserve"> </w:t>
+      </w:r>
+      <w:r>
+        <w:t xml:space="preserve">– Редактировать файл расширений — позволяет задать с помощью определённого синтаксиса действия при запуске файлов с определённым расширением (например, какое программного обеспечение запускать для открытия или редактирования файлов с расширением doc или docx).</w:t>
+      </w:r>
+      <w:r>
+        <w:t xml:space="preserve"> </w:t>
+      </w:r>
+      <w:r>
+        <w:t xml:space="preserve">– Редактировать файл меню — позволяет отредактировать контекстное меню пользователя, вызываемое по клавише F2 .</w:t>
+      </w:r>
+      <w:r>
+        <w:t xml:space="preserve"> </w:t>
+      </w:r>
+      <w:r>
+        <w:t xml:space="preserve">– Редактировать файл расцветки имён — позволяет подобрать оптимальную для пользователя расцветку имён файлов в зависимости от их типа.</w:t>
+      </w:r>
+    </w:p>
+    <w:p>
+      <w:pPr>
+        <w:numPr>
+          <w:ilvl w:val="0"/>
+          <w:numId w:val="1026"/>
+        </w:numPr>
+        <w:pStyle w:val="Compact"/>
+      </w:pPr>
+      <w:r>
+        <w:t xml:space="preserve">Конфигурация — позволяет скорректировать настройки работы с панелями.</w:t>
+      </w:r>
+      <w:r>
+        <w:t xml:space="preserve"> </w:t>
+      </w:r>
+      <w:r>
+        <w:t xml:space="preserve">– Внешний вид и Настройки панелей — определяет элементы (строка меню, командная строка, подсказки и прочее), отображаемые при вызове , а также геометрию расположения панелей и цветовыделение.</w:t>
+      </w:r>
+      <w:r>
+        <w:t xml:space="preserve"> </w:t>
+      </w:r>
+      <w:r>
+        <w:t xml:space="preserve">– Биты символов — задаёт формат обработки информации локальным терминалом.</w:t>
+      </w:r>
+      <w:r>
+        <w:t xml:space="preserve"> </w:t>
+      </w:r>
+      <w:r>
+        <w:t xml:space="preserve">– Подтверждение — позволяет установить или убрать вывод окна с запросом подтверждения действий при операциях удаления и перезаписи файлов, а также привыходе из программы.</w:t>
+      </w:r>
+      <w:r>
+        <w:t xml:space="preserve"> </w:t>
+      </w:r>
+      <w:r>
+        <w:t xml:space="preserve">– Распознание клавиш — диалоговое окно используется для тестирования функциональных клавиш, клавиш управления курсором и прочее.</w:t>
+      </w:r>
+      <w:r>
+        <w:t xml:space="preserve"> </w:t>
+      </w:r>
+      <w:r>
+        <w:t xml:space="preserve">– Виртуальные ФС –– настройки виртуальной файловой системы: тайм-аут, пароль</w:t>
+      </w:r>
+      <w:r>
+        <w:t xml:space="preserve"> </w:t>
+      </w:r>
+      <w:r>
+        <w:t xml:space="preserve">и прочее</w:t>
+      </w:r>
+    </w:p>
+    <w:p>
+      <w:pPr>
+        <w:numPr>
+          <w:ilvl w:val="0"/>
+          <w:numId w:val="1026"/>
+        </w:numPr>
+        <w:pStyle w:val="Compact"/>
+      </w:pPr>
+      <w:r>
+        <w:t xml:space="preserve">F1 Вызов контекстно-зависимой подсказки</w:t>
+      </w:r>
+      <w:r>
+        <w:t xml:space="preserve"> </w:t>
+      </w:r>
+      <w:r>
+        <w:t xml:space="preserve">F2 Вызов пользовательского меню с возможностью создания и/или</w:t>
+      </w:r>
+      <w:r>
+        <w:t xml:space="preserve"> </w:t>
+      </w:r>
+      <w:r>
+        <w:t xml:space="preserve">дополнения дополнительных функций</w:t>
+      </w:r>
+      <w:r>
+        <w:t xml:space="preserve"> </w:t>
+      </w:r>
+      <w:r>
+        <w:t xml:space="preserve">F3 Просмотр содержимого файла, на который указывает подсветка в</w:t>
+      </w:r>
+      <w:r>
+        <w:t xml:space="preserve"> </w:t>
+      </w:r>
+      <w:r>
+        <w:t xml:space="preserve">активной панели (без возможности редактирования)</w:t>
+      </w:r>
+      <w:r>
+        <w:t xml:space="preserve"> </w:t>
+      </w:r>
+      <w:r>
+        <w:t xml:space="preserve">F4 Вызов встроенного в редактора для изменения содержания фай-</w:t>
+      </w:r>
+      <w:r>
+        <w:t xml:space="preserve"> </w:t>
+      </w:r>
+      <w:r>
+        <w:t xml:space="preserve">ла, на который указывает подсветка в активной панели</w:t>
+      </w:r>
+      <w:r>
+        <w:t xml:space="preserve"> </w:t>
+      </w:r>
+      <w:r>
+        <w:t xml:space="preserve">F5 Копирование одного или нескольких файлов, отмеченных в первой</w:t>
+      </w:r>
+      <w:r>
+        <w:t xml:space="preserve"> </w:t>
+      </w:r>
+      <w:r>
+        <w:t xml:space="preserve">(активной) панели, в каталог, отображаемый на второй панели</w:t>
+      </w:r>
+      <w:r>
+        <w:t xml:space="preserve"> </w:t>
+      </w:r>
+      <w:r>
+        <w:t xml:space="preserve">F6 Перенос одного или нескольких файлов, отмеченных в первой (ак-</w:t>
+      </w:r>
+      <w:r>
+        <w:t xml:space="preserve"> </w:t>
+      </w:r>
+      <w:r>
+        <w:t xml:space="preserve">тивной) панели, в каталог, отображаемый на второй панели</w:t>
+      </w:r>
+      <w:r>
+        <w:t xml:space="preserve"> </w:t>
+      </w:r>
+      <w:r>
+        <w:t xml:space="preserve">F7 Создание подкаталога в каталоге, отображаемом в активной панели</w:t>
+      </w:r>
+      <w:r>
+        <w:t xml:space="preserve"> </w:t>
+      </w:r>
+      <w:r>
+        <w:t xml:space="preserve">F8 Удаление одного или нескольких файлов (каталогов), отмеченных</w:t>
+      </w:r>
+      <w:r>
+        <w:t xml:space="preserve"> </w:t>
+      </w:r>
+      <w:r>
+        <w:t xml:space="preserve">в первой (активной) панели файлов</w:t>
+      </w:r>
+      <w:r>
+        <w:t xml:space="preserve"> </w:t>
+      </w:r>
+      <w:r>
+        <w:t xml:space="preserve">F9 Вызов меню</w:t>
+      </w:r>
+      <w:r>
+        <w:t xml:space="preserve"> </w:t>
+      </w:r>
+      <w:r>
+        <w:t xml:space="preserve">F10 Выход из</w:t>
+      </w:r>
+    </w:p>
+    <w:p>
+      <w:pPr>
+        <w:numPr>
+          <w:ilvl w:val="0"/>
+          <w:numId w:val="1026"/>
+        </w:numPr>
+        <w:pStyle w:val="Compact"/>
+      </w:pPr>
+      <w:r>
+        <w:t xml:space="preserve">Ctrl-y удалить строку</w:t>
+      </w:r>
+      <w:r>
+        <w:t xml:space="preserve"> </w:t>
+      </w:r>
+      <w:r>
+        <w:t xml:space="preserve">Ctrl-u отмена последней операции</w:t>
+      </w:r>
+      <w:r>
+        <w:t xml:space="preserve"> </w:t>
+      </w:r>
+      <w:r>
+        <w:t xml:space="preserve">Ins вставка/замена</w:t>
+      </w:r>
+      <w:r>
+        <w:t xml:space="preserve"> </w:t>
+      </w:r>
+      <w:r>
+        <w:t xml:space="preserve">F7 поиск (можно использовать регулярные выражения)</w:t>
+      </w:r>
+      <w:r>
+        <w:t xml:space="preserve"> </w:t>
+      </w:r>
+      <w:r>
+        <w:t xml:space="preserve">-F7 повтор последней операции поиска</w:t>
+      </w:r>
+      <w:r>
+        <w:t xml:space="preserve"> </w:t>
+      </w:r>
+      <w:r>
+        <w:t xml:space="preserve">F4 замена</w:t>
+      </w:r>
+      <w:r>
+        <w:t xml:space="preserve"> </w:t>
+      </w:r>
+      <w:r>
+        <w:t xml:space="preserve">F3 первое нажатие — начало выделения, второе — окончание</w:t>
+      </w:r>
+      <w:r>
+        <w:t xml:space="preserve"> </w:t>
+      </w:r>
+      <w:r>
+        <w:t xml:space="preserve">выделения</w:t>
+      </w:r>
+      <w:r>
+        <w:t xml:space="preserve"> </w:t>
+      </w:r>
+      <w:r>
+        <w:t xml:space="preserve">F5 копировать выделенный фрагмент</w:t>
+      </w:r>
+      <w:r>
+        <w:t xml:space="preserve"> </w:t>
+      </w:r>
+      <w:r>
+        <w:t xml:space="preserve">F6 переместить выделенный фрагмент</w:t>
+      </w:r>
+      <w:r>
+        <w:t xml:space="preserve"> </w:t>
+      </w:r>
+      <w:r>
+        <w:t xml:space="preserve">F8 удалить выделенный фрагмент</w:t>
+      </w:r>
+      <w:r>
+        <w:t xml:space="preserve"> </w:t>
+      </w:r>
+      <w:r>
+        <w:t xml:space="preserve">F2 записать изменения в файл</w:t>
+      </w:r>
+      <w:r>
+        <w:t xml:space="preserve"> </w:t>
+      </w:r>
+      <w:r>
+        <w:t xml:space="preserve">F10 выйти из редактора</w:t>
+      </w:r>
+    </w:p>
+    <w:p>
+      <w:pPr>
+        <w:numPr>
+          <w:ilvl w:val="0"/>
+          <w:numId w:val="1026"/>
+        </w:numPr>
+        <w:pStyle w:val="Compact"/>
+      </w:pPr>
+      <w:r>
+        <w:t xml:space="preserve">Можете сохранить часто используемые команды панелизации под отдельными информативными именами, чтобы иметь возможность их быстро вызвать по этим именам. Для этого нужно набрать команду в строке ввода (строка</w:t>
+      </w:r>
+      <w:r>
+        <w:t xml:space="preserve"> </w:t>
+      </w:r>
+      <w:r>
+        <w:t xml:space="preserve">“</w:t>
+      </w:r>
+      <w:r>
+        <w:t xml:space="preserve">Команда</w:t>
+      </w:r>
+      <w:r>
+        <w:t xml:space="preserve">”</w:t>
+      </w:r>
+      <w:r>
+        <w:t xml:space="preserve">) и нажать кнопку Добавить. После этого потребуется ввести имя, по которому мы будем вызывать команду. В следующий раз вам достаточно будет выбрать нужное имя из списка, а не вводить всю команду заново.</w:t>
+      </w:r>
+      <w:r>
+        <w:br/>
+      </w:r>
+      <w:r>
+        <w:t xml:space="preserve">## Вывод</w:t>
+      </w:r>
+      <w:r>
+        <w:t xml:space="preserve"> </w:t>
+      </w:r>
+      <w:r>
+        <w:t xml:space="preserve">&gt; Освоила основные возможности командной оболочки Midnight Commander.Приобрела навыки практической работы по просмотру каталогов и файлов; манипуляций с ними.</w:t>
+      </w:r>
+    </w:p>
+    <w:bookmarkEnd w:id="39"/>
+    <w:bookmarkEnd w:id="40"/>
     <w:sectPr/>
   </w:body>
 </w:document>
@@ -379,8 +2384,1081 @@
       </w:pPr>
     </w:lvl>
   </w:abstractNum>
+  <w:abstractNum w:abstractNumId="99412">
+    <w:nsid w:val="A99412"/>
+    <w:multiLevelType w:val="multilevel"/>
+    <w:lvl w:ilvl="0">
+      <w:start w:val="2"/>
+      <w:numFmt w:val="decimal"/>
+      <w:lvlText w:val="%1."/>
+      <w:lvlJc w:val="left"/>
+      <w:pPr>
+        <w:ind w:left="720" w:hanging="480"/>
+      </w:pPr>
+    </w:lvl>
+    <w:lvl w:ilvl="1">
+      <w:start w:val="2"/>
+      <w:numFmt w:val="decimal"/>
+      <w:lvlText w:val="%2."/>
+      <w:lvlJc w:val="left"/>
+      <w:pPr>
+        <w:ind w:left="1440" w:hanging="480"/>
+      </w:pPr>
+    </w:lvl>
+    <w:lvl w:ilvl="2">
+      <w:start w:val="2"/>
+      <w:numFmt w:val="decimal"/>
+      <w:lvlText w:val="%3."/>
+      <w:lvlJc w:val="left"/>
+      <w:pPr>
+        <w:ind w:left="2160" w:hanging="480"/>
+      </w:pPr>
+    </w:lvl>
+    <w:lvl w:ilvl="3">
+      <w:start w:val="2"/>
+      <w:numFmt w:val="decimal"/>
+      <w:lvlText w:val="%4."/>
+      <w:lvlJc w:val="left"/>
+      <w:pPr>
+        <w:ind w:left="2880" w:hanging="480"/>
+      </w:pPr>
+    </w:lvl>
+    <w:lvl w:ilvl="4">
+      <w:start w:val="2"/>
+      <w:numFmt w:val="decimal"/>
+      <w:lvlText w:val="%5."/>
+      <w:lvlJc w:val="left"/>
+      <w:pPr>
+        <w:ind w:left="3600" w:hanging="480"/>
+      </w:pPr>
+    </w:lvl>
+    <w:lvl w:ilvl="5">
+      <w:start w:val="2"/>
+      <w:numFmt w:val="decimal"/>
+      <w:lvlText w:val="%6."/>
+      <w:lvlJc w:val="left"/>
+      <w:pPr>
+        <w:ind w:left="4320" w:hanging="480"/>
+      </w:pPr>
+    </w:lvl>
+    <w:lvl w:ilvl="6">
+      <w:start w:val="2"/>
+      <w:numFmt w:val="decimal"/>
+      <w:lvlText w:val="%7."/>
+      <w:lvlJc w:val="left"/>
+      <w:pPr>
+        <w:ind w:left="5040" w:hanging="480"/>
+      </w:pPr>
+    </w:lvl>
+    <w:lvl w:ilvl="7">
+      <w:start w:val="2"/>
+      <w:numFmt w:val="decimal"/>
+      <w:lvlText w:val="%8."/>
+      <w:lvlJc w:val="left"/>
+      <w:pPr>
+        <w:ind w:left="5760" w:hanging="480"/>
+      </w:pPr>
+    </w:lvl>
+    <w:lvl w:ilvl="8">
+      <w:start w:val="2"/>
+      <w:numFmt w:val="decimal"/>
+      <w:lvlText w:val="%9."/>
+      <w:lvlJc w:val="left"/>
+      <w:pPr>
+        <w:ind w:left="6480" w:hanging="480"/>
+      </w:pPr>
+    </w:lvl>
+  </w:abstractNum>
+  <w:abstractNum w:abstractNumId="99413">
+    <w:nsid w:val="A99413"/>
+    <w:multiLevelType w:val="multilevel"/>
+    <w:lvl w:ilvl="0">
+      <w:start w:val="3"/>
+      <w:numFmt w:val="decimal"/>
+      <w:lvlText w:val="%1."/>
+      <w:lvlJc w:val="left"/>
+      <w:pPr>
+        <w:ind w:left="720" w:hanging="480"/>
+      </w:pPr>
+    </w:lvl>
+    <w:lvl w:ilvl="1">
+      <w:start w:val="3"/>
+      <w:numFmt w:val="decimal"/>
+      <w:lvlText w:val="%2."/>
+      <w:lvlJc w:val="left"/>
+      <w:pPr>
+        <w:ind w:left="1440" w:hanging="480"/>
+      </w:pPr>
+    </w:lvl>
+    <w:lvl w:ilvl="2">
+      <w:start w:val="3"/>
+      <w:numFmt w:val="decimal"/>
+      <w:lvlText w:val="%3."/>
+      <w:lvlJc w:val="left"/>
+      <w:pPr>
+        <w:ind w:left="2160" w:hanging="480"/>
+      </w:pPr>
+    </w:lvl>
+    <w:lvl w:ilvl="3">
+      <w:start w:val="3"/>
+      <w:numFmt w:val="decimal"/>
+      <w:lvlText w:val="%4."/>
+      <w:lvlJc w:val="left"/>
+      <w:pPr>
+        <w:ind w:left="2880" w:hanging="480"/>
+      </w:pPr>
+    </w:lvl>
+    <w:lvl w:ilvl="4">
+      <w:start w:val="3"/>
+      <w:numFmt w:val="decimal"/>
+      <w:lvlText w:val="%5."/>
+      <w:lvlJc w:val="left"/>
+      <w:pPr>
+        <w:ind w:left="3600" w:hanging="480"/>
+      </w:pPr>
+    </w:lvl>
+    <w:lvl w:ilvl="5">
+      <w:start w:val="3"/>
+      <w:numFmt w:val="decimal"/>
+      <w:lvlText w:val="%6."/>
+      <w:lvlJc w:val="left"/>
+      <w:pPr>
+        <w:ind w:left="4320" w:hanging="480"/>
+      </w:pPr>
+    </w:lvl>
+    <w:lvl w:ilvl="6">
+      <w:start w:val="3"/>
+      <w:numFmt w:val="decimal"/>
+      <w:lvlText w:val="%7."/>
+      <w:lvlJc w:val="left"/>
+      <w:pPr>
+        <w:ind w:left="5040" w:hanging="480"/>
+      </w:pPr>
+    </w:lvl>
+    <w:lvl w:ilvl="7">
+      <w:start w:val="3"/>
+      <w:numFmt w:val="decimal"/>
+      <w:lvlText w:val="%8."/>
+      <w:lvlJc w:val="left"/>
+      <w:pPr>
+        <w:ind w:left="5760" w:hanging="480"/>
+      </w:pPr>
+    </w:lvl>
+    <w:lvl w:ilvl="8">
+      <w:start w:val="3"/>
+      <w:numFmt w:val="decimal"/>
+      <w:lvlText w:val="%9."/>
+      <w:lvlJc w:val="left"/>
+      <w:pPr>
+        <w:ind w:left="6480" w:hanging="480"/>
+      </w:pPr>
+    </w:lvl>
+  </w:abstractNum>
+  <w:abstractNum w:abstractNumId="991">
+    <w:nsid w:val="A991"/>
+    <w:multiLevelType w:val="multilevel"/>
+    <w:lvl w:ilvl="0">
+      <w:numFmt w:val="bullet"/>
+      <w:lvlText w:val="•"/>
+      <w:lvlJc w:val="left"/>
+      <w:pPr>
+        <w:ind w:left="720" w:hanging="480"/>
+      </w:pPr>
+    </w:lvl>
+    <w:lvl w:ilvl="1">
+      <w:numFmt w:val="bullet"/>
+      <w:lvlText w:val="–"/>
+      <w:lvlJc w:val="left"/>
+      <w:pPr>
+        <w:ind w:left="1440" w:hanging="480"/>
+      </w:pPr>
+    </w:lvl>
+    <w:lvl w:ilvl="2">
+      <w:numFmt w:val="bullet"/>
+      <w:lvlText w:val="•"/>
+      <w:lvlJc w:val="left"/>
+      <w:pPr>
+        <w:ind w:left="2160" w:hanging="480"/>
+      </w:pPr>
+    </w:lvl>
+    <w:lvl w:ilvl="3">
+      <w:numFmt w:val="bullet"/>
+      <w:lvlText w:val="–"/>
+      <w:lvlJc w:val="left"/>
+      <w:pPr>
+        <w:ind w:left="2880" w:hanging="480"/>
+      </w:pPr>
+    </w:lvl>
+    <w:lvl w:ilvl="4">
+      <w:numFmt w:val="bullet"/>
+      <w:lvlText w:val="•"/>
+      <w:lvlJc w:val="left"/>
+      <w:pPr>
+        <w:ind w:left="3600" w:hanging="480"/>
+      </w:pPr>
+    </w:lvl>
+    <w:lvl w:ilvl="5">
+      <w:numFmt w:val="bullet"/>
+      <w:lvlText w:val="–"/>
+      <w:lvlJc w:val="left"/>
+      <w:pPr>
+        <w:ind w:left="4320" w:hanging="480"/>
+      </w:pPr>
+    </w:lvl>
+    <w:lvl w:ilvl="6">
+      <w:numFmt w:val="bullet"/>
+      <w:lvlText w:val="•"/>
+      <w:lvlJc w:val="left"/>
+      <w:pPr>
+        <w:ind w:left="5040" w:hanging="480"/>
+      </w:pPr>
+    </w:lvl>
+    <w:lvl w:ilvl="7">
+      <w:numFmt w:val="bullet"/>
+      <w:lvlText w:val="–"/>
+      <w:lvlJc w:val="left"/>
+      <w:pPr>
+        <w:ind w:left="5760" w:hanging="480"/>
+      </w:pPr>
+    </w:lvl>
+    <w:lvl w:ilvl="8">
+      <w:numFmt w:val="bullet"/>
+      <w:lvlText w:val="•"/>
+      <w:lvlJc w:val="left"/>
+      <w:pPr>
+        <w:ind w:left="6480" w:hanging="480"/>
+      </w:pPr>
+    </w:lvl>
+  </w:abstractNum>
+  <w:abstractNum w:abstractNumId="99414">
+    <w:nsid w:val="A99414"/>
+    <w:multiLevelType w:val="multilevel"/>
+    <w:lvl w:ilvl="0">
+      <w:start w:val="4"/>
+      <w:numFmt w:val="decimal"/>
+      <w:lvlText w:val="%1."/>
+      <w:lvlJc w:val="left"/>
+      <w:pPr>
+        <w:ind w:left="720" w:hanging="480"/>
+      </w:pPr>
+    </w:lvl>
+    <w:lvl w:ilvl="1">
+      <w:start w:val="4"/>
+      <w:numFmt w:val="decimal"/>
+      <w:lvlText w:val="%2."/>
+      <w:lvlJc w:val="left"/>
+      <w:pPr>
+        <w:ind w:left="1440" w:hanging="480"/>
+      </w:pPr>
+    </w:lvl>
+    <w:lvl w:ilvl="2">
+      <w:start w:val="4"/>
+      <w:numFmt w:val="decimal"/>
+      <w:lvlText w:val="%3."/>
+      <w:lvlJc w:val="left"/>
+      <w:pPr>
+        <w:ind w:left="2160" w:hanging="480"/>
+      </w:pPr>
+    </w:lvl>
+    <w:lvl w:ilvl="3">
+      <w:start w:val="4"/>
+      <w:numFmt w:val="decimal"/>
+      <w:lvlText w:val="%4."/>
+      <w:lvlJc w:val="left"/>
+      <w:pPr>
+        <w:ind w:left="2880" w:hanging="480"/>
+      </w:pPr>
+    </w:lvl>
+    <w:lvl w:ilvl="4">
+      <w:start w:val="4"/>
+      <w:numFmt w:val="decimal"/>
+      <w:lvlText w:val="%5."/>
+      <w:lvlJc w:val="left"/>
+      <w:pPr>
+        <w:ind w:left="3600" w:hanging="480"/>
+      </w:pPr>
+    </w:lvl>
+    <w:lvl w:ilvl="5">
+      <w:start w:val="4"/>
+      <w:numFmt w:val="decimal"/>
+      <w:lvlText w:val="%6."/>
+      <w:lvlJc w:val="left"/>
+      <w:pPr>
+        <w:ind w:left="4320" w:hanging="480"/>
+      </w:pPr>
+    </w:lvl>
+    <w:lvl w:ilvl="6">
+      <w:start w:val="4"/>
+      <w:numFmt w:val="decimal"/>
+      <w:lvlText w:val="%7."/>
+      <w:lvlJc w:val="left"/>
+      <w:pPr>
+        <w:ind w:left="5040" w:hanging="480"/>
+      </w:pPr>
+    </w:lvl>
+    <w:lvl w:ilvl="7">
+      <w:start w:val="4"/>
+      <w:numFmt w:val="decimal"/>
+      <w:lvlText w:val="%8."/>
+      <w:lvlJc w:val="left"/>
+      <w:pPr>
+        <w:ind w:left="5760" w:hanging="480"/>
+      </w:pPr>
+    </w:lvl>
+    <w:lvl w:ilvl="8">
+      <w:start w:val="4"/>
+      <w:numFmt w:val="decimal"/>
+      <w:lvlText w:val="%9."/>
+      <w:lvlJc w:val="left"/>
+      <w:pPr>
+        <w:ind w:left="6480" w:hanging="480"/>
+      </w:pPr>
+    </w:lvl>
+  </w:abstractNum>
+  <w:abstractNum w:abstractNumId="99415">
+    <w:nsid w:val="A99415"/>
+    <w:multiLevelType w:val="multilevel"/>
+    <w:lvl w:ilvl="0">
+      <w:start w:val="5"/>
+      <w:numFmt w:val="decimal"/>
+      <w:lvlText w:val="%1."/>
+      <w:lvlJc w:val="left"/>
+      <w:pPr>
+        <w:ind w:left="720" w:hanging="480"/>
+      </w:pPr>
+    </w:lvl>
+    <w:lvl w:ilvl="1">
+      <w:start w:val="5"/>
+      <w:numFmt w:val="decimal"/>
+      <w:lvlText w:val="%2."/>
+      <w:lvlJc w:val="left"/>
+      <w:pPr>
+        <w:ind w:left="1440" w:hanging="480"/>
+      </w:pPr>
+    </w:lvl>
+    <w:lvl w:ilvl="2">
+      <w:start w:val="5"/>
+      <w:numFmt w:val="decimal"/>
+      <w:lvlText w:val="%3."/>
+      <w:lvlJc w:val="left"/>
+      <w:pPr>
+        <w:ind w:left="2160" w:hanging="480"/>
+      </w:pPr>
+    </w:lvl>
+    <w:lvl w:ilvl="3">
+      <w:start w:val="5"/>
+      <w:numFmt w:val="decimal"/>
+      <w:lvlText w:val="%4."/>
+      <w:lvlJc w:val="left"/>
+      <w:pPr>
+        <w:ind w:left="2880" w:hanging="480"/>
+      </w:pPr>
+    </w:lvl>
+    <w:lvl w:ilvl="4">
+      <w:start w:val="5"/>
+      <w:numFmt w:val="decimal"/>
+      <w:lvlText w:val="%5."/>
+      <w:lvlJc w:val="left"/>
+      <w:pPr>
+        <w:ind w:left="3600" w:hanging="480"/>
+      </w:pPr>
+    </w:lvl>
+    <w:lvl w:ilvl="5">
+      <w:start w:val="5"/>
+      <w:numFmt w:val="decimal"/>
+      <w:lvlText w:val="%6."/>
+      <w:lvlJc w:val="left"/>
+      <w:pPr>
+        <w:ind w:left="4320" w:hanging="480"/>
+      </w:pPr>
+    </w:lvl>
+    <w:lvl w:ilvl="6">
+      <w:start w:val="5"/>
+      <w:numFmt w:val="decimal"/>
+      <w:lvlText w:val="%7."/>
+      <w:lvlJc w:val="left"/>
+      <w:pPr>
+        <w:ind w:left="5040" w:hanging="480"/>
+      </w:pPr>
+    </w:lvl>
+    <w:lvl w:ilvl="7">
+      <w:start w:val="5"/>
+      <w:numFmt w:val="decimal"/>
+      <w:lvlText w:val="%8."/>
+      <w:lvlJc w:val="left"/>
+      <w:pPr>
+        <w:ind w:left="5760" w:hanging="480"/>
+      </w:pPr>
+    </w:lvl>
+    <w:lvl w:ilvl="8">
+      <w:start w:val="5"/>
+      <w:numFmt w:val="decimal"/>
+      <w:lvlText w:val="%9."/>
+      <w:lvlJc w:val="left"/>
+      <w:pPr>
+        <w:ind w:left="6480" w:hanging="480"/>
+      </w:pPr>
+    </w:lvl>
+  </w:abstractNum>
+  <w:abstractNum w:abstractNumId="99416">
+    <w:nsid w:val="A99416"/>
+    <w:multiLevelType w:val="multilevel"/>
+    <w:lvl w:ilvl="0">
+      <w:start w:val="6"/>
+      <w:numFmt w:val="decimal"/>
+      <w:lvlText w:val="%1."/>
+      <w:lvlJc w:val="left"/>
+      <w:pPr>
+        <w:ind w:left="720" w:hanging="480"/>
+      </w:pPr>
+    </w:lvl>
+    <w:lvl w:ilvl="1">
+      <w:start w:val="6"/>
+      <w:numFmt w:val="decimal"/>
+      <w:lvlText w:val="%2."/>
+      <w:lvlJc w:val="left"/>
+      <w:pPr>
+        <w:ind w:left="1440" w:hanging="480"/>
+      </w:pPr>
+    </w:lvl>
+    <w:lvl w:ilvl="2">
+      <w:start w:val="6"/>
+      <w:numFmt w:val="decimal"/>
+      <w:lvlText w:val="%3."/>
+      <w:lvlJc w:val="left"/>
+      <w:pPr>
+        <w:ind w:left="2160" w:hanging="480"/>
+      </w:pPr>
+    </w:lvl>
+    <w:lvl w:ilvl="3">
+      <w:start w:val="6"/>
+      <w:numFmt w:val="decimal"/>
+      <w:lvlText w:val="%4."/>
+      <w:lvlJc w:val="left"/>
+      <w:pPr>
+        <w:ind w:left="2880" w:hanging="480"/>
+      </w:pPr>
+    </w:lvl>
+    <w:lvl w:ilvl="4">
+      <w:start w:val="6"/>
+      <w:numFmt w:val="decimal"/>
+      <w:lvlText w:val="%5."/>
+      <w:lvlJc w:val="left"/>
+      <w:pPr>
+        <w:ind w:left="3600" w:hanging="480"/>
+      </w:pPr>
+    </w:lvl>
+    <w:lvl w:ilvl="5">
+      <w:start w:val="6"/>
+      <w:numFmt w:val="decimal"/>
+      <w:lvlText w:val="%6."/>
+      <w:lvlJc w:val="left"/>
+      <w:pPr>
+        <w:ind w:left="4320" w:hanging="480"/>
+      </w:pPr>
+    </w:lvl>
+    <w:lvl w:ilvl="6">
+      <w:start w:val="6"/>
+      <w:numFmt w:val="decimal"/>
+      <w:lvlText w:val="%7."/>
+      <w:lvlJc w:val="left"/>
+      <w:pPr>
+        <w:ind w:left="5040" w:hanging="480"/>
+      </w:pPr>
+    </w:lvl>
+    <w:lvl w:ilvl="7">
+      <w:start w:val="6"/>
+      <w:numFmt w:val="decimal"/>
+      <w:lvlText w:val="%8."/>
+      <w:lvlJc w:val="left"/>
+      <w:pPr>
+        <w:ind w:left="5760" w:hanging="480"/>
+      </w:pPr>
+    </w:lvl>
+    <w:lvl w:ilvl="8">
+      <w:start w:val="6"/>
+      <w:numFmt w:val="decimal"/>
+      <w:lvlText w:val="%9."/>
+      <w:lvlJc w:val="left"/>
+      <w:pPr>
+        <w:ind w:left="6480" w:hanging="480"/>
+      </w:pPr>
+    </w:lvl>
+  </w:abstractNum>
+  <w:abstractNum w:abstractNumId="99417">
+    <w:nsid w:val="A99417"/>
+    <w:multiLevelType w:val="multilevel"/>
+    <w:lvl w:ilvl="0">
+      <w:start w:val="7"/>
+      <w:numFmt w:val="decimal"/>
+      <w:lvlText w:val="%1."/>
+      <w:lvlJc w:val="left"/>
+      <w:pPr>
+        <w:ind w:left="720" w:hanging="480"/>
+      </w:pPr>
+    </w:lvl>
+    <w:lvl w:ilvl="1">
+      <w:start w:val="7"/>
+      <w:numFmt w:val="decimal"/>
+      <w:lvlText w:val="%2."/>
+      <w:lvlJc w:val="left"/>
+      <w:pPr>
+        <w:ind w:left="1440" w:hanging="480"/>
+      </w:pPr>
+    </w:lvl>
+    <w:lvl w:ilvl="2">
+      <w:start w:val="7"/>
+      <w:numFmt w:val="decimal"/>
+      <w:lvlText w:val="%3."/>
+      <w:lvlJc w:val="left"/>
+      <w:pPr>
+        <w:ind w:left="2160" w:hanging="480"/>
+      </w:pPr>
+    </w:lvl>
+    <w:lvl w:ilvl="3">
+      <w:start w:val="7"/>
+      <w:numFmt w:val="decimal"/>
+      <w:lvlText w:val="%4."/>
+      <w:lvlJc w:val="left"/>
+      <w:pPr>
+        <w:ind w:left="2880" w:hanging="480"/>
+      </w:pPr>
+    </w:lvl>
+    <w:lvl w:ilvl="4">
+      <w:start w:val="7"/>
+      <w:numFmt w:val="decimal"/>
+      <w:lvlText w:val="%5."/>
+      <w:lvlJc w:val="left"/>
+      <w:pPr>
+        <w:ind w:left="3600" w:hanging="480"/>
+      </w:pPr>
+    </w:lvl>
+    <w:lvl w:ilvl="5">
+      <w:start w:val="7"/>
+      <w:numFmt w:val="decimal"/>
+      <w:lvlText w:val="%6."/>
+      <w:lvlJc w:val="left"/>
+      <w:pPr>
+        <w:ind w:left="4320" w:hanging="480"/>
+      </w:pPr>
+    </w:lvl>
+    <w:lvl w:ilvl="6">
+      <w:start w:val="7"/>
+      <w:numFmt w:val="decimal"/>
+      <w:lvlText w:val="%7."/>
+      <w:lvlJc w:val="left"/>
+      <w:pPr>
+        <w:ind w:left="5040" w:hanging="480"/>
+      </w:pPr>
+    </w:lvl>
+    <w:lvl w:ilvl="7">
+      <w:start w:val="7"/>
+      <w:numFmt w:val="decimal"/>
+      <w:lvlText w:val="%8."/>
+      <w:lvlJc w:val="left"/>
+      <w:pPr>
+        <w:ind w:left="5760" w:hanging="480"/>
+      </w:pPr>
+    </w:lvl>
+    <w:lvl w:ilvl="8">
+      <w:start w:val="7"/>
+      <w:numFmt w:val="decimal"/>
+      <w:lvlText w:val="%9."/>
+      <w:lvlJc w:val="left"/>
+      <w:pPr>
+        <w:ind w:left="6480" w:hanging="480"/>
+      </w:pPr>
+    </w:lvl>
+  </w:abstractNum>
+  <w:abstractNum w:abstractNumId="99411">
+    <w:nsid w:val="A99411"/>
+    <w:multiLevelType w:val="multilevel"/>
+    <w:lvl w:ilvl="0">
+      <w:start w:val="1"/>
+      <w:numFmt w:val="decimal"/>
+      <w:lvlText w:val="%1."/>
+      <w:lvlJc w:val="left"/>
+      <w:pPr>
+        <w:ind w:left="720" w:hanging="480"/>
+      </w:pPr>
+    </w:lvl>
+    <w:lvl w:ilvl="1">
+      <w:start w:val="1"/>
+      <w:numFmt w:val="decimal"/>
+      <w:lvlText w:val="%2."/>
+      <w:lvlJc w:val="left"/>
+      <w:pPr>
+        <w:ind w:left="1440" w:hanging="480"/>
+      </w:pPr>
+    </w:lvl>
+    <w:lvl w:ilvl="2">
+      <w:start w:val="1"/>
+      <w:numFmt w:val="decimal"/>
+      <w:lvlText w:val="%3."/>
+      <w:lvlJc w:val="left"/>
+      <w:pPr>
+        <w:ind w:left="2160" w:hanging="480"/>
+      </w:pPr>
+    </w:lvl>
+    <w:lvl w:ilvl="3">
+      <w:start w:val="1"/>
+      <w:numFmt w:val="decimal"/>
+      <w:lvlText w:val="%4."/>
+      <w:lvlJc w:val="left"/>
+      <w:pPr>
+        <w:ind w:left="2880" w:hanging="480"/>
+      </w:pPr>
+    </w:lvl>
+    <w:lvl w:ilvl="4">
+      <w:start w:val="1"/>
+      <w:numFmt w:val="decimal"/>
+      <w:lvlText w:val="%5."/>
+      <w:lvlJc w:val="left"/>
+      <w:pPr>
+        <w:ind w:left="3600" w:hanging="480"/>
+      </w:pPr>
+    </w:lvl>
+    <w:lvl w:ilvl="5">
+      <w:start w:val="1"/>
+      <w:numFmt w:val="decimal"/>
+      <w:lvlText w:val="%6."/>
+      <w:lvlJc w:val="left"/>
+      <w:pPr>
+        <w:ind w:left="4320" w:hanging="480"/>
+      </w:pPr>
+    </w:lvl>
+    <w:lvl w:ilvl="6">
+      <w:start w:val="1"/>
+      <w:numFmt w:val="decimal"/>
+      <w:lvlText w:val="%7."/>
+      <w:lvlJc w:val="left"/>
+      <w:pPr>
+        <w:ind w:left="5040" w:hanging="480"/>
+      </w:pPr>
+    </w:lvl>
+    <w:lvl w:ilvl="7">
+      <w:start w:val="1"/>
+      <w:numFmt w:val="decimal"/>
+      <w:lvlText w:val="%8."/>
+      <w:lvlJc w:val="left"/>
+      <w:pPr>
+        <w:ind w:left="5760" w:hanging="480"/>
+      </w:pPr>
+    </w:lvl>
+    <w:lvl w:ilvl="8">
+      <w:start w:val="1"/>
+      <w:numFmt w:val="decimal"/>
+      <w:lvlText w:val="%9."/>
+      <w:lvlJc w:val="left"/>
+      <w:pPr>
+        <w:ind w:left="6480" w:hanging="480"/>
+      </w:pPr>
+    </w:lvl>
+  </w:abstractNum>
   <w:num w:numId="1000">
     <w:abstractNumId w:val="990"/>
+  </w:num>
+  <w:num w:numId="1001">
+    <w:abstractNumId w:val="99412"/>
+    <w:lvlOverride w:ilvl="0">
+      <w:startOverride w:val="2"/>
+    </w:lvlOverride>
+    <w:lvlOverride w:ilvl="1">
+      <w:startOverride w:val="2"/>
+    </w:lvlOverride>
+    <w:lvlOverride w:ilvl="2">
+      <w:startOverride w:val="2"/>
+    </w:lvlOverride>
+    <w:lvlOverride w:ilvl="3">
+      <w:startOverride w:val="2"/>
+    </w:lvlOverride>
+    <w:lvlOverride w:ilvl="4">
+      <w:startOverride w:val="2"/>
+    </w:lvlOverride>
+    <w:lvlOverride w:ilvl="5">
+      <w:startOverride w:val="2"/>
+    </w:lvlOverride>
+    <w:lvlOverride w:ilvl="6">
+      <w:startOverride w:val="2"/>
+    </w:lvlOverride>
+    <w:lvlOverride w:ilvl="7">
+      <w:startOverride w:val="2"/>
+    </w:lvlOverride>
+    <w:lvlOverride w:ilvl="8">
+      <w:startOverride w:val="2"/>
+    </w:lvlOverride>
+  </w:num>
+  <w:num w:numId="1002">
+    <w:abstractNumId w:val="99413"/>
+    <w:lvlOverride w:ilvl="0">
+      <w:startOverride w:val="3"/>
+    </w:lvlOverride>
+    <w:lvlOverride w:ilvl="1">
+      <w:startOverride w:val="3"/>
+    </w:lvlOverride>
+    <w:lvlOverride w:ilvl="2">
+      <w:startOverride w:val="3"/>
+    </w:lvlOverride>
+    <w:lvlOverride w:ilvl="3">
+      <w:startOverride w:val="3"/>
+    </w:lvlOverride>
+    <w:lvlOverride w:ilvl="4">
+      <w:startOverride w:val="3"/>
+    </w:lvlOverride>
+    <w:lvlOverride w:ilvl="5">
+      <w:startOverride w:val="3"/>
+    </w:lvlOverride>
+    <w:lvlOverride w:ilvl="6">
+      <w:startOverride w:val="3"/>
+    </w:lvlOverride>
+    <w:lvlOverride w:ilvl="7">
+      <w:startOverride w:val="3"/>
+    </w:lvlOverride>
+    <w:lvlOverride w:ilvl="8">
+      <w:startOverride w:val="3"/>
+    </w:lvlOverride>
+  </w:num>
+  <w:num w:numId="1003">
+    <w:abstractNumId w:val="991"/>
+  </w:num>
+  <w:num w:numId="1004">
+    <w:abstractNumId w:val="991"/>
+  </w:num>
+  <w:num w:numId="1005">
+    <w:abstractNumId w:val="991"/>
+  </w:num>
+  <w:num w:numId="1006">
+    <w:abstractNumId w:val="991"/>
+  </w:num>
+  <w:num w:numId="1007">
+    <w:abstractNumId w:val="991"/>
+  </w:num>
+  <w:num w:numId="1008">
+    <w:abstractNumId w:val="99414"/>
+    <w:lvlOverride w:ilvl="0">
+      <w:startOverride w:val="4"/>
+    </w:lvlOverride>
+    <w:lvlOverride w:ilvl="1">
+      <w:startOverride w:val="4"/>
+    </w:lvlOverride>
+    <w:lvlOverride w:ilvl="2">
+      <w:startOverride w:val="4"/>
+    </w:lvlOverride>
+    <w:lvlOverride w:ilvl="3">
+      <w:startOverride w:val="4"/>
+    </w:lvlOverride>
+    <w:lvlOverride w:ilvl="4">
+      <w:startOverride w:val="4"/>
+    </w:lvlOverride>
+    <w:lvlOverride w:ilvl="5">
+      <w:startOverride w:val="4"/>
+    </w:lvlOverride>
+    <w:lvlOverride w:ilvl="6">
+      <w:startOverride w:val="4"/>
+    </w:lvlOverride>
+    <w:lvlOverride w:ilvl="7">
+      <w:startOverride w:val="4"/>
+    </w:lvlOverride>
+    <w:lvlOverride w:ilvl="8">
+      <w:startOverride w:val="4"/>
+    </w:lvlOverride>
+  </w:num>
+  <w:num w:numId="1009">
+    <w:abstractNumId w:val="99415"/>
+    <w:lvlOverride w:ilvl="0">
+      <w:startOverride w:val="5"/>
+    </w:lvlOverride>
+    <w:lvlOverride w:ilvl="1">
+      <w:startOverride w:val="5"/>
+    </w:lvlOverride>
+    <w:lvlOverride w:ilvl="2">
+      <w:startOverride w:val="5"/>
+    </w:lvlOverride>
+    <w:lvlOverride w:ilvl="3">
+      <w:startOverride w:val="5"/>
+    </w:lvlOverride>
+    <w:lvlOverride w:ilvl="4">
+      <w:startOverride w:val="5"/>
+    </w:lvlOverride>
+    <w:lvlOverride w:ilvl="5">
+      <w:startOverride w:val="5"/>
+    </w:lvlOverride>
+    <w:lvlOverride w:ilvl="6">
+      <w:startOverride w:val="5"/>
+    </w:lvlOverride>
+    <w:lvlOverride w:ilvl="7">
+      <w:startOverride w:val="5"/>
+    </w:lvlOverride>
+    <w:lvlOverride w:ilvl="8">
+      <w:startOverride w:val="5"/>
+    </w:lvlOverride>
+  </w:num>
+  <w:num w:numId="1010">
+    <w:abstractNumId w:val="991"/>
+  </w:num>
+  <w:num w:numId="1011">
+    <w:abstractNumId w:val="991"/>
+  </w:num>
+  <w:num w:numId="1012">
+    <w:abstractNumId w:val="991"/>
+  </w:num>
+  <w:num w:numId="1013">
+    <w:abstractNumId w:val="991"/>
+  </w:num>
+  <w:num w:numId="1014">
+    <w:abstractNumId w:val="99416"/>
+    <w:lvlOverride w:ilvl="0">
+      <w:startOverride w:val="6"/>
+    </w:lvlOverride>
+    <w:lvlOverride w:ilvl="1">
+      <w:startOverride w:val="6"/>
+    </w:lvlOverride>
+    <w:lvlOverride w:ilvl="2">
+      <w:startOverride w:val="6"/>
+    </w:lvlOverride>
+    <w:lvlOverride w:ilvl="3">
+      <w:startOverride w:val="6"/>
+    </w:lvlOverride>
+    <w:lvlOverride w:ilvl="4">
+      <w:startOverride w:val="6"/>
+    </w:lvlOverride>
+    <w:lvlOverride w:ilvl="5">
+      <w:startOverride w:val="6"/>
+    </w:lvlOverride>
+    <w:lvlOverride w:ilvl="6">
+      <w:startOverride w:val="6"/>
+    </w:lvlOverride>
+    <w:lvlOverride w:ilvl="7">
+      <w:startOverride w:val="6"/>
+    </w:lvlOverride>
+    <w:lvlOverride w:ilvl="8">
+      <w:startOverride w:val="6"/>
+    </w:lvlOverride>
+  </w:num>
+  <w:num w:numId="1015">
+    <w:abstractNumId w:val="991"/>
+  </w:num>
+  <w:num w:numId="1016">
+    <w:abstractNumId w:val="991"/>
+  </w:num>
+  <w:num w:numId="1017">
+    <w:abstractNumId w:val="99417"/>
+    <w:lvlOverride w:ilvl="0">
+      <w:startOverride w:val="7"/>
+    </w:lvlOverride>
+    <w:lvlOverride w:ilvl="1">
+      <w:startOverride w:val="7"/>
+    </w:lvlOverride>
+    <w:lvlOverride w:ilvl="2">
+      <w:startOverride w:val="7"/>
+    </w:lvlOverride>
+    <w:lvlOverride w:ilvl="3">
+      <w:startOverride w:val="7"/>
+    </w:lvlOverride>
+    <w:lvlOverride w:ilvl="4">
+      <w:startOverride w:val="7"/>
+    </w:lvlOverride>
+    <w:lvlOverride w:ilvl="5">
+      <w:startOverride w:val="7"/>
+    </w:lvlOverride>
+    <w:lvlOverride w:ilvl="6">
+      <w:startOverride w:val="7"/>
+    </w:lvlOverride>
+    <w:lvlOverride w:ilvl="7">
+      <w:startOverride w:val="7"/>
+    </w:lvlOverride>
+    <w:lvlOverride w:ilvl="8">
+      <w:startOverride w:val="7"/>
+    </w:lvlOverride>
+  </w:num>
+  <w:num w:numId="1018">
+    <w:abstractNumId w:val="99411"/>
+    <w:lvlOverride w:ilvl="0">
+      <w:startOverride w:val="1"/>
+    </w:lvlOverride>
+    <w:lvlOverride w:ilvl="1">
+      <w:startOverride w:val="1"/>
+    </w:lvlOverride>
+    <w:lvlOverride w:ilvl="2">
+      <w:startOverride w:val="1"/>
+    </w:lvlOverride>
+    <w:lvlOverride w:ilvl="3">
+      <w:startOverride w:val="1"/>
+    </w:lvlOverride>
+    <w:lvlOverride w:ilvl="4">
+      <w:startOverride w:val="1"/>
+    </w:lvlOverride>
+    <w:lvlOverride w:ilvl="5">
+      <w:startOverride w:val="1"/>
+    </w:lvlOverride>
+    <w:lvlOverride w:ilvl="6">
+      <w:startOverride w:val="1"/>
+    </w:lvlOverride>
+    <w:lvlOverride w:ilvl="7">
+      <w:startOverride w:val="1"/>
+    </w:lvlOverride>
+    <w:lvlOverride w:ilvl="8">
+      <w:startOverride w:val="1"/>
+    </w:lvlOverride>
+  </w:num>
+  <w:num w:numId="1019">
+    <w:abstractNumId w:val="99412"/>
+    <w:lvlOverride w:ilvl="0">
+      <w:startOverride w:val="2"/>
+    </w:lvlOverride>
+    <w:lvlOverride w:ilvl="1">
+      <w:startOverride w:val="2"/>
+    </w:lvlOverride>
+    <w:lvlOverride w:ilvl="2">
+      <w:startOverride w:val="2"/>
+    </w:lvlOverride>
+    <w:lvlOverride w:ilvl="3">
+      <w:startOverride w:val="2"/>
+    </w:lvlOverride>
+    <w:lvlOverride w:ilvl="4">
+      <w:startOverride w:val="2"/>
+    </w:lvlOverride>
+    <w:lvlOverride w:ilvl="5">
+      <w:startOverride w:val="2"/>
+    </w:lvlOverride>
+    <w:lvlOverride w:ilvl="6">
+      <w:startOverride w:val="2"/>
+    </w:lvlOverride>
+    <w:lvlOverride w:ilvl="7">
+      <w:startOverride w:val="2"/>
+    </w:lvlOverride>
+    <w:lvlOverride w:ilvl="8">
+      <w:startOverride w:val="2"/>
+    </w:lvlOverride>
+  </w:num>
+  <w:num w:numId="1020">
+    <w:abstractNumId w:val="99413"/>
+    <w:lvlOverride w:ilvl="0">
+      <w:startOverride w:val="3"/>
+    </w:lvlOverride>
+    <w:lvlOverride w:ilvl="1">
+      <w:startOverride w:val="3"/>
+    </w:lvlOverride>
+    <w:lvlOverride w:ilvl="2">
+      <w:startOverride w:val="3"/>
+    </w:lvlOverride>
+    <w:lvlOverride w:ilvl="3">
+      <w:startOverride w:val="3"/>
+    </w:lvlOverride>
+    <w:lvlOverride w:ilvl="4">
+      <w:startOverride w:val="3"/>
+    </w:lvlOverride>
+    <w:lvlOverride w:ilvl="5">
+      <w:startOverride w:val="3"/>
+    </w:lvlOverride>
+    <w:lvlOverride w:ilvl="6">
+      <w:startOverride w:val="3"/>
+    </w:lvlOverride>
+    <w:lvlOverride w:ilvl="7">
+      <w:startOverride w:val="3"/>
+    </w:lvlOverride>
+    <w:lvlOverride w:ilvl="8">
+      <w:startOverride w:val="3"/>
+    </w:lvlOverride>
+  </w:num>
+  <w:num w:numId="1021">
+    <w:abstractNumId w:val="99414"/>
+    <w:lvlOverride w:ilvl="0">
+      <w:startOverride w:val="4"/>
+    </w:lvlOverride>
+    <w:lvlOverride w:ilvl="1">
+      <w:startOverride w:val="4"/>
+    </w:lvlOverride>
+    <w:lvlOverride w:ilvl="2">
+      <w:startOverride w:val="4"/>
+    </w:lvlOverride>
+    <w:lvlOverride w:ilvl="3">
+      <w:startOverride w:val="4"/>
+    </w:lvlOverride>
+    <w:lvlOverride w:ilvl="4">
+      <w:startOverride w:val="4"/>
+    </w:lvlOverride>
+    <w:lvlOverride w:ilvl="5">
+      <w:startOverride w:val="4"/>
+    </w:lvlOverride>
+    <w:lvlOverride w:ilvl="6">
+      <w:startOverride w:val="4"/>
+    </w:lvlOverride>
+    <w:lvlOverride w:ilvl="7">
+      <w:startOverride w:val="4"/>
+    </w:lvlOverride>
+    <w:lvlOverride w:ilvl="8">
+      <w:startOverride w:val="4"/>
+    </w:lvlOverride>
+  </w:num>
+  <w:num w:numId="1022">
+    <w:abstractNumId w:val="991"/>
+  </w:num>
+  <w:num w:numId="1023">
+    <w:abstractNumId w:val="991"/>
+  </w:num>
+  <w:num w:numId="1024">
+    <w:abstractNumId w:val="991"/>
+  </w:num>
+  <w:num w:numId="1025">
+    <w:abstractNumId w:val="99415"/>
+    <w:lvlOverride w:ilvl="0">
+      <w:startOverride w:val="5"/>
+    </w:lvlOverride>
+    <w:lvlOverride w:ilvl="1">
+      <w:startOverride w:val="5"/>
+    </w:lvlOverride>
+    <w:lvlOverride w:ilvl="2">
+      <w:startOverride w:val="5"/>
+    </w:lvlOverride>
+    <w:lvlOverride w:ilvl="3">
+      <w:startOverride w:val="5"/>
+    </w:lvlOverride>
+    <w:lvlOverride w:ilvl="4">
+      <w:startOverride w:val="5"/>
+    </w:lvlOverride>
+    <w:lvlOverride w:ilvl="5">
+      <w:startOverride w:val="5"/>
+    </w:lvlOverride>
+    <w:lvlOverride w:ilvl="6">
+      <w:startOverride w:val="5"/>
+    </w:lvlOverride>
+    <w:lvlOverride w:ilvl="7">
+      <w:startOverride w:val="5"/>
+    </w:lvlOverride>
+    <w:lvlOverride w:ilvl="8">
+      <w:startOverride w:val="5"/>
+    </w:lvlOverride>
+  </w:num>
+  <w:num w:numId="1026">
+    <w:abstractNumId w:val="99411"/>
+    <w:lvlOverride w:ilvl="0">
+      <w:startOverride w:val="1"/>
+    </w:lvlOverride>
+    <w:lvlOverride w:ilvl="1">
+      <w:startOverride w:val="1"/>
+    </w:lvlOverride>
+    <w:lvlOverride w:ilvl="2">
+      <w:startOverride w:val="1"/>
+    </w:lvlOverride>
+    <w:lvlOverride w:ilvl="3">
+      <w:startOverride w:val="1"/>
+    </w:lvlOverride>
+    <w:lvlOverride w:ilvl="4">
+      <w:startOverride w:val="1"/>
+    </w:lvlOverride>
+    <w:lvlOverride w:ilvl="5">
+      <w:startOverride w:val="1"/>
+    </w:lvlOverride>
+    <w:lvlOverride w:ilvl="6">
+      <w:startOverride w:val="1"/>
+    </w:lvlOverride>
+    <w:lvlOverride w:ilvl="7">
+      <w:startOverride w:val="1"/>
+    </w:lvlOverride>
+    <w:lvlOverride w:ilvl="8">
+      <w:startOverride w:val="1"/>
+    </w:lvlOverride>
   </w:num>
 </w:numbering>
 </file>
